--- a/data_structure/Data Structe Note.docx
+++ b/data_structure/Data Structe Note.docx
@@ -120,7 +120,7 @@
         <mc:AlternateContent>
           <mc:Choice Requires="wps">
             <w:drawing>
-              <wp:anchor distT="0" distB="0" distL="114300" distR="114300" simplePos="0" relativeHeight="251661312" behindDoc="0" locked="0" layoutInCell="1" allowOverlap="1" wp14:anchorId="263CBC0E" wp14:editId="030735B6">
+              <wp:anchor distT="0" distB="0" distL="114300" distR="114300" simplePos="0" relativeHeight="251660288" behindDoc="0" locked="0" layoutInCell="1" allowOverlap="1" wp14:anchorId="263CBC0E" wp14:editId="030735B6">
                 <wp:simplePos x="0" y="0"/>
                 <wp:positionH relativeFrom="column">
                   <wp:posOffset>1095375</wp:posOffset>
@@ -176,7 +176,7 @@
           </mc:Choice>
           <mc:Fallback>
             <w:pict>
-              <v:rect w14:anchorId="2AAD050B" id="Rectangle 3" o:spid="_x0000_s1026" style="position:absolute;margin-left:86.25pt;margin-top:19.45pt;width:34.5pt;height:17.25pt;z-index:251661312;visibility:visible;mso-wrap-style:square;mso-wrap-distance-left:9pt;mso-wrap-distance-top:0;mso-wrap-distance-right:9pt;mso-wrap-distance-bottom:0;mso-position-horizontal:absolute;mso-position-horizontal-relative:text;mso-position-vertical:absolute;mso-position-vertical-relative:text;v-text-anchor:middle" o:gfxdata="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" fillcolor="#4472c4 [3204]" strokecolor="#1f3763 [1604]" strokeweight="1pt"/>
+              <v:rect w14:anchorId="35CB96A2" id="Rectangle 3" o:spid="_x0000_s1026" style="position:absolute;margin-left:86.25pt;margin-top:19.45pt;width:34.5pt;height:17.25pt;z-index:251660288;visibility:visible;mso-wrap-style:square;mso-wrap-distance-left:9pt;mso-wrap-distance-top:0;mso-wrap-distance-right:9pt;mso-wrap-distance-bottom:0;mso-position-horizontal:absolute;mso-position-horizontal-relative:text;mso-position-vertical:absolute;mso-position-vertical-relative:text;v-text-anchor:middle" o:gfxdata="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" fillcolor="#4472c4 [3204]" strokecolor="#1f3763 [1604]" strokeweight="1pt"/>
             </w:pict>
           </mc:Fallback>
         </mc:AlternateContent>
@@ -190,7 +190,7 @@
         <mc:AlternateContent>
           <mc:Choice Requires="wps">
             <w:drawing>
-              <wp:anchor distT="0" distB="0" distL="114300" distR="114300" simplePos="0" relativeHeight="251659264" behindDoc="0" locked="0" layoutInCell="1" allowOverlap="1" wp14:anchorId="263CBC0E" wp14:editId="030735B6">
+              <wp:anchor distT="0" distB="0" distL="114300" distR="114300" simplePos="0" relativeHeight="251658240" behindDoc="0" locked="0" layoutInCell="1" allowOverlap="1" wp14:anchorId="263CBC0E" wp14:editId="030735B6">
                 <wp:simplePos x="0" y="0"/>
                 <wp:positionH relativeFrom="column">
                   <wp:posOffset>552450</wp:posOffset>
@@ -246,7 +246,7 @@
           </mc:Choice>
           <mc:Fallback>
             <w:pict>
-              <v:rect w14:anchorId="0E7C411F" id="Rectangle 2" o:spid="_x0000_s1026" style="position:absolute;margin-left:43.5pt;margin-top:19.45pt;width:34.5pt;height:17.25pt;z-index:251659264;visibility:visible;mso-wrap-style:square;mso-wrap-distance-left:9pt;mso-wrap-distance-top:0;mso-wrap-distance-right:9pt;mso-wrap-distance-bottom:0;mso-position-horizontal:absolute;mso-position-horizontal-relative:text;mso-position-vertical:absolute;mso-position-vertical-relative:text;v-text-anchor:middle" o:gfxdata="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" fillcolor="#4472c4 [3204]" strokecolor="#1f3763 [1604]" strokeweight="1pt"/>
+              <v:rect w14:anchorId="47C730ED" id="Rectangle 2" o:spid="_x0000_s1026" style="position:absolute;margin-left:43.5pt;margin-top:19.45pt;width:34.5pt;height:17.25pt;z-index:251658240;visibility:visible;mso-wrap-style:square;mso-wrap-distance-left:9pt;mso-wrap-distance-top:0;mso-wrap-distance-right:9pt;mso-wrap-distance-bottom:0;mso-position-horizontal:absolute;mso-position-horizontal-relative:text;mso-position-vertical:absolute;mso-position-vertical-relative:text;v-text-anchor:middle" o:gfxdata="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" fillcolor="#4472c4 [3204]" strokecolor="#1f3763 [1604]" strokeweight="1pt"/>
             </w:pict>
           </mc:Fallback>
         </mc:AlternateContent>
@@ -260,7 +260,7 @@
         <mc:AlternateContent>
           <mc:Choice Requires="wps">
             <w:drawing>
-              <wp:anchor distT="0" distB="0" distL="114300" distR="114300" simplePos="0" relativeHeight="251657216" behindDoc="0" locked="0" layoutInCell="1" allowOverlap="1">
+              <wp:anchor distT="0" distB="0" distL="114300" distR="114300" simplePos="0" relativeHeight="251656192" behindDoc="0" locked="0" layoutInCell="1" allowOverlap="1">
                 <wp:simplePos x="0" y="0"/>
                 <wp:positionH relativeFrom="column">
                   <wp:posOffset>-9525</wp:posOffset>
@@ -316,7 +316,7 @@
           </mc:Choice>
           <mc:Fallback>
             <w:pict>
-              <v:rect w14:anchorId="765B5ACA" id="Rectangle 1" o:spid="_x0000_s1026" style="position:absolute;margin-left:-.75pt;margin-top:19.5pt;width:34.5pt;height:17.25pt;z-index:251657216;visibility:visible;mso-wrap-style:square;mso-wrap-distance-left:9pt;mso-wrap-distance-top:0;mso-wrap-distance-right:9pt;mso-wrap-distance-bottom:0;mso-position-horizontal:absolute;mso-position-horizontal-relative:text;mso-position-vertical:absolute;mso-position-vertical-relative:text;v-text-anchor:middle" o:gfxdata="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" fillcolor="#4472c4 [3204]" strokecolor="#1f3763 [1604]" strokeweight="1pt"/>
+              <v:rect w14:anchorId="10EBA0A0" id="Rectangle 1" o:spid="_x0000_s1026" style="position:absolute;margin-left:-.75pt;margin-top:19.5pt;width:34.5pt;height:17.25pt;z-index:251656192;visibility:visible;mso-wrap-style:square;mso-wrap-distance-left:9pt;mso-wrap-distance-top:0;mso-wrap-distance-right:9pt;mso-wrap-distance-bottom:0;mso-position-horizontal:absolute;mso-position-horizontal-relative:text;mso-position-vertical:absolute;mso-position-vertical-relative:text;v-text-anchor:middle" o:gfxdata="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" fillcolor="#4472c4 [3204]" strokecolor="#1f3763 [1604]" strokeweight="1pt"/>
             </w:pict>
           </mc:Fallback>
         </mc:AlternateContent>
@@ -355,7 +355,7 @@
         <mc:AlternateContent>
           <mc:Choice Requires="wps">
             <w:drawing>
-              <wp:anchor distT="0" distB="0" distL="114300" distR="114300" simplePos="0" relativeHeight="251664384" behindDoc="0" locked="0" layoutInCell="1" allowOverlap="1" wp14:anchorId="13529839" wp14:editId="62A684F1">
+              <wp:anchor distT="0" distB="0" distL="114300" distR="114300" simplePos="0" relativeHeight="251663360" behindDoc="0" locked="0" layoutInCell="1" allowOverlap="1" wp14:anchorId="13529839" wp14:editId="62A684F1">
                 <wp:simplePos x="0" y="0"/>
                 <wp:positionH relativeFrom="column">
                   <wp:posOffset>990600</wp:posOffset>
@@ -409,7 +409,7 @@
           </mc:Choice>
           <mc:Fallback>
             <w:pict>
-              <v:line w14:anchorId="30EBE7CA" id="Straight Connector 5" o:spid="_x0000_s1026" style="position:absolute;z-index:251664384;visibility:visible;mso-wrap-style:square;mso-wrap-distance-left:9pt;mso-wrap-distance-top:0;mso-wrap-distance-right:9pt;mso-wrap-distance-bottom:0;mso-position-horizontal:absolute;mso-position-horizontal-relative:text;mso-position-vertical:absolute;mso-position-vertical-relative:text" from="78pt,3.75pt" to="87.75pt,3.75pt" o:gfxdata="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" strokecolor="#4472c4 [3204]" strokeweight="4.5pt">
+              <v:line w14:anchorId="1FB5B3E6" id="Straight Connector 5" o:spid="_x0000_s1026" style="position:absolute;z-index:251663360;visibility:visible;mso-wrap-style:square;mso-wrap-distance-left:9pt;mso-wrap-distance-top:0;mso-wrap-distance-right:9pt;mso-wrap-distance-bottom:0;mso-position-horizontal:absolute;mso-position-horizontal-relative:text;mso-position-vertical:absolute;mso-position-vertical-relative:text" from="78pt,3.75pt" to="87.75pt,3.75pt" o:gfxdata="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" strokecolor="#4472c4 [3204]" strokeweight="4.5pt">
                 <v:stroke joinstyle="miter"/>
               </v:line>
             </w:pict>
@@ -425,7 +425,7 @@
         <mc:AlternateContent>
           <mc:Choice Requires="wps">
             <w:drawing>
-              <wp:anchor distT="0" distB="0" distL="114300" distR="114300" simplePos="0" relativeHeight="251662336" behindDoc="0" locked="0" layoutInCell="1" allowOverlap="1">
+              <wp:anchor distT="0" distB="0" distL="114300" distR="114300" simplePos="0" relativeHeight="251661312" behindDoc="0" locked="0" layoutInCell="1" allowOverlap="1">
                 <wp:simplePos x="0" y="0"/>
                 <wp:positionH relativeFrom="column">
                   <wp:posOffset>428625</wp:posOffset>
@@ -479,7 +479,7 @@
           </mc:Choice>
           <mc:Fallback>
             <w:pict>
-              <v:line w14:anchorId="39B94356" id="Straight Connector 4" o:spid="_x0000_s1026" style="position:absolute;z-index:251662336;visibility:visible;mso-wrap-style:square;mso-wrap-distance-left:9pt;mso-wrap-distance-top:0;mso-wrap-distance-right:9pt;mso-wrap-distance-bottom:0;mso-position-horizontal:absolute;mso-position-horizontal-relative:text;mso-position-vertical:absolute;mso-position-vertical-relative:text" from="33.75pt,4.5pt" to="43.5pt,4.5pt" o:gfxdata="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" strokecolor="#4472c4 [3204]" strokeweight="4.5pt">
+              <v:line w14:anchorId="4F7366C1" id="Straight Connector 4" o:spid="_x0000_s1026" style="position:absolute;z-index:251661312;visibility:visible;mso-wrap-style:square;mso-wrap-distance-left:9pt;mso-wrap-distance-top:0;mso-wrap-distance-right:9pt;mso-wrap-distance-bottom:0;mso-position-horizontal:absolute;mso-position-horizontal-relative:text;mso-position-vertical:absolute;mso-position-vertical-relative:text" from="33.75pt,4.5pt" to="43.5pt,4.5pt" o:gfxdata="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" strokecolor="#4472c4 [3204]" strokeweight="4.5pt">
                 <v:stroke joinstyle="miter"/>
               </v:line>
             </w:pict>
@@ -794,10 +794,7 @@
         <w:t xml:space="preserve"> different from</w:t>
       </w:r>
       <w:r>
-        <w:t xml:space="preserve"> normal array because it </w:t>
-      </w:r>
-      <w:r>
-        <w:t xml:space="preserve">A </w:t>
+        <w:t xml:space="preserve"> normal array because it A </w:t>
       </w:r>
       <w:r>
         <w:rPr>
@@ -806,10 +803,7 @@
         <w:t>Referential Array</w:t>
       </w:r>
       <w:r>
-        <w:t xml:space="preserve"> is an array that stores references to objects or other data structures rather than the actual data itself. In programming, particularly in object-oriented languages like Java, Python, or C#, referential arrays are widely used to hold references to instances of classes or other complex data types.</w:t>
-      </w:r>
-      <w:r>
-        <w:t xml:space="preserve"> </w:t>
+        <w:t xml:space="preserve"> is an array that stores references to objects or other data structures rather than the actual data itself. In programming, particularly in object-oriented languages like Java, Python, or C#, referential arrays are widely used to hold references to instances of classes or other complex data types. </w:t>
       </w:r>
     </w:p>
     <w:p>
@@ -823,7 +817,7 @@
         <mc:AlternateContent>
           <mc:Choice Requires="wps">
             <w:drawing>
-              <wp:anchor distT="45720" distB="45720" distL="114300" distR="114300" simplePos="0" relativeHeight="251678720" behindDoc="0" locked="0" layoutInCell="1" allowOverlap="1" wp14:anchorId="41DFB15E" wp14:editId="3DA449F3">
+              <wp:anchor distT="45720" distB="45720" distL="114300" distR="114300" simplePos="0" relativeHeight="251677696" behindDoc="0" locked="0" layoutInCell="1" allowOverlap="1" wp14:anchorId="41DFB15E" wp14:editId="3DA449F3">
                 <wp:simplePos x="0" y="0"/>
                 <wp:positionH relativeFrom="column">
                   <wp:posOffset>2647950</wp:posOffset>
@@ -898,7 +892,7 @@
                 <v:stroke joinstyle="miter"/>
                 <v:path gradientshapeok="t" o:connecttype="rect"/>
               </v:shapetype>
-              <v:shape id="Text Box 2" o:spid="_x0000_s1026" type="#_x0000_t202" style="position:absolute;margin-left:208.5pt;margin-top:12.5pt;width:42pt;height:18.75pt;z-index:251678720;visibility:visible;mso-wrap-style:square;mso-width-percent:0;mso-height-percent:0;mso-wrap-distance-left:9pt;mso-wrap-distance-top:3.6pt;mso-wrap-distance-right:9pt;mso-wrap-distance-bottom:3.6pt;mso-position-horizontal:absolute;mso-position-horizontal-relative:text;mso-position-vertical:absolute;mso-position-vertical-relative:text;mso-width-percent:0;mso-height-percent:0;mso-width-relative:margin;mso-height-relative:margin;v-text-anchor:top" o:gfxdata="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" filled="f" stroked="f">
+              <v:shape id="Text Box 2" o:spid="_x0000_s1026" type="#_x0000_t202" style="position:absolute;margin-left:208.5pt;margin-top:12.5pt;width:42pt;height:18.75pt;z-index:251677696;visibility:visible;mso-wrap-style:square;mso-width-percent:0;mso-height-percent:0;mso-wrap-distance-left:9pt;mso-wrap-distance-top:3.6pt;mso-wrap-distance-right:9pt;mso-wrap-distance-bottom:3.6pt;mso-position-horizontal:absolute;mso-position-horizontal-relative:text;mso-position-vertical:absolute;mso-position-vertical-relative:text;mso-width-percent:0;mso-height-percent:0;mso-width-relative:margin;mso-height-relative:margin;v-text-anchor:top" o:gfxdata="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" filled="f" stroked="f">
                 <v:textbox>
                   <w:txbxContent>
                     <w:p>
@@ -929,7 +923,7 @@
         <mc:AlternateContent>
           <mc:Choice Requires="wps">
             <w:drawing>
-              <wp:anchor distT="45720" distB="45720" distL="114300" distR="114300" simplePos="0" relativeHeight="251676672" behindDoc="0" locked="0" layoutInCell="1" allowOverlap="1" wp14:anchorId="23507487" wp14:editId="60931943">
+              <wp:anchor distT="45720" distB="45720" distL="114300" distR="114300" simplePos="0" relativeHeight="251675648" behindDoc="0" locked="0" layoutInCell="1" allowOverlap="1" wp14:anchorId="23507487" wp14:editId="60931943">
                 <wp:simplePos x="0" y="0"/>
                 <wp:positionH relativeFrom="column">
                   <wp:posOffset>1800225</wp:posOffset>
@@ -1000,7 +994,7 @@
           </mc:Choice>
           <mc:Fallback>
             <w:pict>
-              <v:shape w14:anchorId="23507487" id="_x0000_s1027" type="#_x0000_t202" style="position:absolute;margin-left:141.75pt;margin-top:13.25pt;width:42pt;height:18.75pt;z-index:251676672;visibility:visible;mso-wrap-style:square;mso-width-percent:0;mso-height-percent:0;mso-wrap-distance-left:9pt;mso-wrap-distance-top:3.6pt;mso-wrap-distance-right:9pt;mso-wrap-distance-bottom:3.6pt;mso-position-horizontal:absolute;mso-position-horizontal-relative:text;mso-position-vertical:absolute;mso-position-vertical-relative:text;mso-width-percent:0;mso-height-percent:0;mso-width-relative:margin;mso-height-relative:margin;v-text-anchor:top" o:gfxdata="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" filled="f" stroked="f">
+              <v:shape w14:anchorId="23507487" id="_x0000_s1027" type="#_x0000_t202" style="position:absolute;margin-left:141.75pt;margin-top:13.25pt;width:42pt;height:18.75pt;z-index:251675648;visibility:visible;mso-wrap-style:square;mso-width-percent:0;mso-height-percent:0;mso-wrap-distance-left:9pt;mso-wrap-distance-top:3.6pt;mso-wrap-distance-right:9pt;mso-wrap-distance-bottom:3.6pt;mso-position-horizontal:absolute;mso-position-horizontal-relative:text;mso-position-vertical:absolute;mso-position-vertical-relative:text;mso-width-percent:0;mso-height-percent:0;mso-width-relative:margin;mso-height-relative:margin;v-text-anchor:top" o:gfxdata="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" filled="f" stroked="f">
                 <v:textbox>
                   <w:txbxContent>
                     <w:p>
@@ -1031,7 +1025,7 @@
         <mc:AlternateContent>
           <mc:Choice Requires="wps">
             <w:drawing>
-              <wp:anchor distT="45720" distB="45720" distL="114300" distR="114300" simplePos="0" relativeHeight="251674624" behindDoc="0" locked="0" layoutInCell="1" allowOverlap="1">
+              <wp:anchor distT="45720" distB="45720" distL="114300" distR="114300" simplePos="0" relativeHeight="251673600" behindDoc="0" locked="0" layoutInCell="1" allowOverlap="1">
                 <wp:simplePos x="0" y="0"/>
                 <wp:positionH relativeFrom="column">
                   <wp:posOffset>1000125</wp:posOffset>
@@ -1102,7 +1096,7 @@
           </mc:Choice>
           <mc:Fallback>
             <w:pict>
-              <v:shape id="_x0000_s1028" type="#_x0000_t202" style="position:absolute;margin-left:78.75pt;margin-top:11.9pt;width:42pt;height:18.75pt;z-index:251674624;visibility:visible;mso-wrap-style:square;mso-width-percent:0;mso-height-percent:0;mso-wrap-distance-left:9pt;mso-wrap-distance-top:3.6pt;mso-wrap-distance-right:9pt;mso-wrap-distance-bottom:3.6pt;mso-position-horizontal:absolute;mso-position-horizontal-relative:text;mso-position-vertical:absolute;mso-position-vertical-relative:text;mso-width-percent:0;mso-height-percent:0;mso-width-relative:margin;mso-height-relative:margin;v-text-anchor:top" o:gfxdata="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" filled="f" stroked="f">
+              <v:shape id="_x0000_s1028" type="#_x0000_t202" style="position:absolute;margin-left:78.75pt;margin-top:11.9pt;width:42pt;height:18.75pt;z-index:251673600;visibility:visible;mso-wrap-style:square;mso-width-percent:0;mso-height-percent:0;mso-wrap-distance-left:9pt;mso-wrap-distance-top:3.6pt;mso-wrap-distance-right:9pt;mso-wrap-distance-bottom:3.6pt;mso-position-horizontal:absolute;mso-position-horizontal-relative:text;mso-position-vertical:absolute;mso-position-vertical-relative:text;mso-width-percent:0;mso-height-percent:0;mso-width-relative:margin;mso-height-relative:margin;v-text-anchor:top" o:gfxdata="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" filled="f" stroked="f">
                 <v:textbox>
                   <w:txbxContent>
                     <w:p>
@@ -1136,7 +1130,7 @@
         <mc:AlternateContent>
           <mc:Choice Requires="wpg">
             <w:drawing>
-              <wp:anchor distT="0" distB="0" distL="114300" distR="114300" simplePos="0" relativeHeight="251670528" behindDoc="0" locked="0" layoutInCell="1" allowOverlap="1">
+              <wp:anchor distT="0" distB="0" distL="114300" distR="114300" simplePos="0" relativeHeight="251669504" behindDoc="0" locked="0" layoutInCell="1" allowOverlap="1">
                 <wp:simplePos x="0" y="0"/>
                 <wp:positionH relativeFrom="column">
                   <wp:posOffset>904875</wp:posOffset>
@@ -1289,7 +1283,7 @@
           </mc:Choice>
           <mc:Fallback>
             <w:pict>
-              <v:group w14:anchorId="78CD943E" id="Group 9" o:spid="_x0000_s1026" style="position:absolute;margin-left:71.25pt;margin-top:11.2pt;width:179.25pt;height:21.75pt;z-index:251670528" coordsize="22764,2762" o:gfxdata="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">
+              <v:group w14:anchorId="7ED5E2BC" id="Group 9" o:spid="_x0000_s1026" style="position:absolute;margin-left:71.25pt;margin-top:11.2pt;width:179.25pt;height:21.75pt;z-index:251669504" coordsize="22764,2762" o:gfxdata="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">
                 <v:rect id="Rectangle 6" o:spid="_x0000_s1027" style="position:absolute;width:6286;height:2762;visibility:visible;mso-wrap-style:square;v-text-anchor:middle" o:gfxdata="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" fillcolor="#4472c4 [3204]" strokecolor="#2f528f" strokeweight="1pt"/>
                 <v:rect id="Rectangle 7" o:spid="_x0000_s1028" style="position:absolute;left:8001;width:6286;height:2762;visibility:visible;mso-wrap-style:square;v-text-anchor:middle" o:gfxdata="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" fillcolor="#4472c4 [3204]" strokecolor="#2f528f" strokeweight="1pt"/>
                 <v:rect id="Rectangle 8" o:spid="_x0000_s1029" style="position:absolute;left:16478;width:6286;height:2762;visibility:visible;mso-wrap-style:square;v-text-anchor:middle" o:gfxdata="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" fillcolor="#4472c4 [3204]" strokecolor="#2f528f" strokeweight="1pt"/>
@@ -1313,7 +1307,7 @@
         <mc:AlternateContent>
           <mc:Choice Requires="wps">
             <w:drawing>
-              <wp:anchor distT="0" distB="0" distL="114300" distR="114300" simplePos="0" relativeHeight="251688960" behindDoc="0" locked="0" layoutInCell="1" allowOverlap="1" wp14:anchorId="4A17DC9F" wp14:editId="1077AD03">
+              <wp:anchor distT="0" distB="0" distL="114300" distR="114300" simplePos="0" relativeHeight="251687936" behindDoc="0" locked="0" layoutInCell="1" allowOverlap="1" wp14:anchorId="4A17DC9F" wp14:editId="1077AD03">
                 <wp:simplePos x="0" y="0"/>
                 <wp:positionH relativeFrom="column">
                   <wp:posOffset>2486025</wp:posOffset>
@@ -1365,7 +1359,7 @@
           </mc:Choice>
           <mc:Fallback>
             <w:pict>
-              <v:shapetype w14:anchorId="5B42210E" id="_x0000_t34" coordsize="21600,21600" o:spt="34" o:oned="t" adj="10800" path="m,l@0,0@0,21600,21600,21600e" filled="f">
+              <v:shapetype w14:anchorId="661F7F43" id="_x0000_t34" coordsize="21600,21600" o:spt="34" o:oned="t" adj="10800" path="m,l@0,0@0,21600,21600,21600e" filled="f">
                 <v:stroke joinstyle="miter"/>
                 <v:formulas>
                   <v:f eqn="val #0"/>
@@ -1376,7 +1370,7 @@
                 </v:handles>
                 <o:lock v:ext="edit" shapetype="t"/>
               </v:shapetype>
-              <v:shape id="Connector: Elbow 21" o:spid="_x0000_s1026" type="#_x0000_t34" style="position:absolute;margin-left:195.75pt;margin-top:29.95pt;width:12.75pt;height:45.75pt;flip:y;z-index:251688960;visibility:visible;mso-wrap-style:square;mso-wrap-distance-left:9pt;mso-wrap-distance-top:0;mso-wrap-distance-right:9pt;mso-wrap-distance-bottom:0;mso-position-horizontal:absolute;mso-position-horizontal-relative:text;mso-position-vertical:absolute;mso-position-vertical-relative:text" o:gfxdata="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" strokecolor="#4472c4 [3204]" strokeweight=".5pt">
+              <v:shape id="Connector: Elbow 21" o:spid="_x0000_s1026" type="#_x0000_t34" style="position:absolute;margin-left:195.75pt;margin-top:29.95pt;width:12.75pt;height:45.75pt;flip:y;z-index:251687936;visibility:visible;mso-wrap-style:square;mso-wrap-distance-left:9pt;mso-wrap-distance-top:0;mso-wrap-distance-right:9pt;mso-wrap-distance-bottom:0;mso-position-horizontal:absolute;mso-position-horizontal-relative:text;mso-position-vertical:absolute;mso-position-vertical-relative:text" o:gfxdata="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" strokecolor="#4472c4 [3204]" strokeweight=".5pt">
                 <v:stroke endarrow="block"/>
               </v:shape>
             </w:pict>
@@ -1390,7 +1384,7 @@
         <mc:AlternateContent>
           <mc:Choice Requires="wps">
             <w:drawing>
-              <wp:anchor distT="0" distB="0" distL="114300" distR="114300" simplePos="0" relativeHeight="251686912" behindDoc="0" locked="0" layoutInCell="1" allowOverlap="1" wp14:anchorId="22ADB3D7" wp14:editId="7CD8FAE5">
+              <wp:anchor distT="0" distB="0" distL="114300" distR="114300" simplePos="0" relativeHeight="251685888" behindDoc="0" locked="0" layoutInCell="1" allowOverlap="1" wp14:anchorId="22ADB3D7" wp14:editId="7CD8FAE5">
                 <wp:simplePos x="0" y="0"/>
                 <wp:positionH relativeFrom="column">
                   <wp:posOffset>1638300</wp:posOffset>
@@ -1442,7 +1436,7 @@
           </mc:Choice>
           <mc:Fallback>
             <w:pict>
-              <v:shape w14:anchorId="20250CD8" id="Connector: Elbow 20" o:spid="_x0000_s1026" type="#_x0000_t34" style="position:absolute;margin-left:129pt;margin-top:29.95pt;width:12.75pt;height:45.75pt;flip:y;z-index:251686912;visibility:visible;mso-wrap-style:square;mso-wrap-distance-left:9pt;mso-wrap-distance-top:0;mso-wrap-distance-right:9pt;mso-wrap-distance-bottom:0;mso-position-horizontal:absolute;mso-position-horizontal-relative:text;mso-position-vertical:absolute;mso-position-vertical-relative:text" o:gfxdata="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" strokecolor="#4472c4 [3204]" strokeweight=".5pt">
+              <v:shape w14:anchorId="0C0BE3D7" id="Connector: Elbow 20" o:spid="_x0000_s1026" type="#_x0000_t34" style="position:absolute;margin-left:129pt;margin-top:29.95pt;width:12.75pt;height:45.75pt;flip:y;z-index:251685888;visibility:visible;mso-wrap-style:square;mso-wrap-distance-left:9pt;mso-wrap-distance-top:0;mso-wrap-distance-right:9pt;mso-wrap-distance-bottom:0;mso-position-horizontal:absolute;mso-position-horizontal-relative:text;mso-position-vertical:absolute;mso-position-vertical-relative:text" o:gfxdata="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" strokecolor="#4472c4 [3204]" strokeweight=".5pt">
                 <v:stroke endarrow="block"/>
               </v:shape>
             </w:pict>
@@ -1456,7 +1450,7 @@
         <mc:AlternateContent>
           <mc:Choice Requires="wpg">
             <w:drawing>
-              <wp:anchor distT="0" distB="0" distL="114300" distR="114300" simplePos="0" relativeHeight="251683840" behindDoc="0" locked="0" layoutInCell="1" allowOverlap="1">
+              <wp:anchor distT="0" distB="0" distL="114300" distR="114300" simplePos="0" relativeHeight="251682816" behindDoc="0" locked="0" layoutInCell="1" allowOverlap="1">
                 <wp:simplePos x="0" y="0"/>
                 <wp:positionH relativeFrom="column">
                   <wp:posOffset>-28575</wp:posOffset>
@@ -1657,7 +1651,7 @@
           </mc:Choice>
           <mc:Fallback>
             <w:pict>
-              <v:group id="Group 18" o:spid="_x0000_s1029" style="position:absolute;margin-left:-2.25pt;margin-top:66.7pt;width:308.25pt;height:21.75pt;z-index:251683840;mso-height-relative:margin" coordorigin="-190" coordsize="39147,2762" o:gfxdata="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">
+              <v:group id="Group 18" o:spid="_x0000_s1029" style="position:absolute;margin-left:-2.25pt;margin-top:66.7pt;width:308.25pt;height:21.75pt;z-index:251682816;mso-height-relative:margin" coordorigin="-190" coordsize="39147,2762" o:gfxdata="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">
                 <v:group id="Group 10" o:spid="_x0000_s1030" style="position:absolute;left:9144;width:22764;height:2762" coordsize="22764,2762" o:gfxdata="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">
                   <v:rect id="Rectangle 11" o:spid="_x0000_s1031" style="position:absolute;width:6286;height:2762;visibility:visible;mso-wrap-style:square;v-text-anchor:middle" o:gfxdata="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" fillcolor="#ffd555 [2167]" strokecolor="#ffc000 [3207]" strokeweight=".5pt">
                     <v:fill color2="#ffcc31 [2615]" rotate="t" colors="0 #ffdd9c;.5 #ffd78e;1 #ffd479" focus="100%" type="gradient">
@@ -1715,7 +1709,7 @@
         <mc:AlternateContent>
           <mc:Choice Requires="wps">
             <w:drawing>
-              <wp:anchor distT="0" distB="0" distL="114300" distR="114300" simplePos="0" relativeHeight="251684864" behindDoc="0" locked="0" layoutInCell="1" allowOverlap="1">
+              <wp:anchor distT="0" distB="0" distL="114300" distR="114300" simplePos="0" relativeHeight="251683840" behindDoc="0" locked="0" layoutInCell="1" allowOverlap="1">
                 <wp:simplePos x="0" y="0"/>
                 <wp:positionH relativeFrom="column">
                   <wp:posOffset>828675</wp:posOffset>
@@ -1767,7 +1761,7 @@
           </mc:Choice>
           <mc:Fallback>
             <w:pict>
-              <v:shape w14:anchorId="121DC835" id="Connector: Elbow 19" o:spid="_x0000_s1026" type="#_x0000_t34" style="position:absolute;margin-left:65.25pt;margin-top:29.95pt;width:12.75pt;height:45.75pt;flip:y;z-index:251684864;visibility:visible;mso-wrap-style:square;mso-wrap-distance-left:9pt;mso-wrap-distance-top:0;mso-wrap-distance-right:9pt;mso-wrap-distance-bottom:0;mso-position-horizontal:absolute;mso-position-horizontal-relative:text;mso-position-vertical:absolute;mso-position-vertical-relative:text" o:gfxdata="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" strokecolor="#4472c4 [3204]" strokeweight=".5pt">
+              <v:shape w14:anchorId="5380E461" id="Connector: Elbow 19" o:spid="_x0000_s1026" type="#_x0000_t34" style="position:absolute;margin-left:65.25pt;margin-top:29.95pt;width:12.75pt;height:45.75pt;flip:y;z-index:251683840;visibility:visible;mso-wrap-style:square;mso-wrap-distance-left:9pt;mso-wrap-distance-top:0;mso-wrap-distance-right:9pt;mso-wrap-distance-bottom:0;mso-position-horizontal:absolute;mso-position-horizontal-relative:text;mso-position-vertical:absolute;mso-position-vertical-relative:text" o:gfxdata="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" strokecolor="#4472c4 [3204]" strokeweight=".5pt">
                 <v:stroke endarrow="block"/>
               </v:shape>
             </w:pict>
@@ -1781,7 +1775,7 @@
         <mc:AlternateContent>
           <mc:Choice Requires="wps">
             <w:drawing>
-              <wp:anchor distT="45720" distB="45720" distL="114300" distR="114300" simplePos="0" relativeHeight="251680768" behindDoc="0" locked="0" layoutInCell="1" allowOverlap="1" wp14:anchorId="5354BE32" wp14:editId="75116BA3">
+              <wp:anchor distT="45720" distB="45720" distL="114300" distR="114300" simplePos="0" relativeHeight="251679744" behindDoc="0" locked="0" layoutInCell="1" allowOverlap="1" wp14:anchorId="5354BE32" wp14:editId="75116BA3">
                 <wp:simplePos x="0" y="0"/>
                 <wp:positionH relativeFrom="column">
                   <wp:posOffset>-48260</wp:posOffset>
@@ -1866,7 +1860,7 @@
           </mc:Choice>
           <mc:Fallback>
             <w:pict>
-              <v:shape w14:anchorId="5354BE32" id="_x0000_s1035" type="#_x0000_t202" style="position:absolute;margin-left:-3.8pt;margin-top:17.95pt;width:308.25pt;height:18.75pt;z-index:251680768;visibility:visible;mso-wrap-style:square;mso-width-percent:0;mso-height-percent:0;mso-wrap-distance-left:9pt;mso-wrap-distance-top:3.6pt;mso-wrap-distance-right:9pt;mso-wrap-distance-bottom:3.6pt;mso-position-horizontal:absolute;mso-position-horizontal-relative:text;mso-position-vertical:absolute;mso-position-vertical-relative:text;mso-width-percent:0;mso-height-percent:0;mso-width-relative:margin;mso-height-relative:margin;v-text-anchor:top" o:gfxdata="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" filled="f" stroked="f">
+              <v:shape w14:anchorId="5354BE32" id="_x0000_s1035" type="#_x0000_t202" style="position:absolute;margin-left:-3.8pt;margin-top:17.95pt;width:308.25pt;height:18.75pt;z-index:251679744;visibility:visible;mso-wrap-style:square;mso-width-percent:0;mso-height-percent:0;mso-wrap-distance-left:9pt;mso-wrap-distance-top:3.6pt;mso-wrap-distance-right:9pt;mso-wrap-distance-bottom:3.6pt;mso-position-horizontal:absolute;mso-position-horizontal-relative:text;mso-position-vertical:absolute;mso-position-vertical-relative:text;mso-width-percent:0;mso-height-percent:0;mso-width-relative:margin;mso-height-relative:margin;v-text-anchor:top" o:gfxdata="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" filled="f" stroked="f">
                 <v:textbox>
                   <w:txbxContent>
                     <w:p>
@@ -1964,7 +1958,7 @@
         <mc:AlternateContent>
           <mc:Choice Requires="wps">
             <w:drawing>
-              <wp:anchor distT="0" distB="0" distL="114300" distR="114300" simplePos="0" relativeHeight="251689984" behindDoc="0" locked="0" layoutInCell="1" allowOverlap="1">
+              <wp:anchor distT="0" distB="0" distL="114300" distR="114300" simplePos="0" relativeHeight="251688960" behindDoc="0" locked="0" layoutInCell="1" allowOverlap="1">
                 <wp:simplePos x="0" y="0"/>
                 <wp:positionH relativeFrom="column">
                   <wp:posOffset>219075</wp:posOffset>
@@ -2033,7 +2027,7 @@
           </mc:Choice>
           <mc:Fallback>
             <w:pict>
-              <v:rect w14:anchorId="0438705E" id="Rectangle 22" o:spid="_x0000_s1026" style="position:absolute;margin-left:17.25pt;margin-top:.5pt;width:471.75pt;height:255pt;z-index:251689984;visibility:visible;mso-wrap-style:square;mso-wrap-distance-left:9pt;mso-wrap-distance-top:0;mso-wrap-distance-right:9pt;mso-wrap-distance-bottom:0;mso-position-horizontal:absolute;mso-position-horizontal-relative:text;mso-position-vertical:absolute;mso-position-vertical-relative:text;v-text-anchor:middle" o:gfxdata="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" strokecolor="#1f3763 [1604]" strokeweight="1pt">
+              <v:rect w14:anchorId="2D104046" id="Rectangle 22" o:spid="_x0000_s1026" style="position:absolute;margin-left:17.25pt;margin-top:.5pt;width:471.75pt;height:255pt;z-index:251688960;visibility:visible;mso-wrap-style:square;mso-wrap-distance-left:9pt;mso-wrap-distance-top:0;mso-wrap-distance-right:9pt;mso-wrap-distance-bottom:0;mso-position-horizontal:absolute;mso-position-horizontal-relative:text;mso-position-vertical:absolute;mso-position-vertical-relative:text;v-text-anchor:middle" o:gfxdata="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" strokecolor="#1f3763 [1604]" strokeweight="1pt">
                 <v:fill r:id="rId7" o:title="" recolor="t" rotate="t" type="frame"/>
               </v:rect>
             </w:pict>
@@ -2159,7 +2153,15 @@
         <w:t>List</w:t>
       </w:r>
       <w:r>
-        <w:t xml:space="preserve"> are the </w:t>
+        <w:t xml:space="preserve"> </w:t>
+      </w:r>
+      <w:proofErr w:type="gramStart"/>
+      <w:r>
+        <w:t>are</w:t>
+      </w:r>
+      <w:proofErr w:type="gramEnd"/>
+      <w:r>
+        <w:t xml:space="preserve"> the </w:t>
       </w:r>
       <w:r>
         <w:rPr>
@@ -2175,6 +2177,1670 @@
         </w:rPr>
         <w:t xml:space="preserve">. </w:t>
       </w:r>
+    </w:p>
+    <w:p>
+      <w:pPr>
+        <w:tabs>
+          <w:tab w:val="left" w:pos="960"/>
+        </w:tabs>
+        <w:rPr>
+          <w:b/>
+          <w:bCs/>
+        </w:rPr>
+      </w:pPr>
+    </w:p>
+    <w:p>
+      <w:pPr>
+        <w:tabs>
+          <w:tab w:val="left" w:pos="960"/>
+        </w:tabs>
+        <w:rPr>
+          <w:b/>
+          <w:bCs/>
+        </w:rPr>
+      </w:pPr>
+    </w:p>
+    <w:p>
+      <w:pPr>
+        <w:tabs>
+          <w:tab w:val="left" w:pos="960"/>
+        </w:tabs>
+        <w:rPr>
+          <w:b/>
+          <w:bCs/>
+        </w:rPr>
+      </w:pPr>
+    </w:p>
+    <w:p>
+      <w:pPr>
+        <w:tabs>
+          <w:tab w:val="left" w:pos="960"/>
+        </w:tabs>
+        <w:rPr>
+          <w:b/>
+          <w:bCs/>
+        </w:rPr>
+      </w:pPr>
+    </w:p>
+    <w:p>
+      <w:pPr>
+        <w:tabs>
+          <w:tab w:val="left" w:pos="960"/>
+        </w:tabs>
+        <w:rPr>
+          <w:b/>
+          <w:bCs/>
+        </w:rPr>
+      </w:pPr>
+    </w:p>
+    <w:p>
+      <w:pPr>
+        <w:tabs>
+          <w:tab w:val="left" w:pos="960"/>
+        </w:tabs>
+        <w:jc w:val="center"/>
+        <w:rPr>
+          <w:b/>
+          <w:bCs/>
+          <w:sz w:val="42"/>
+          <w:szCs w:val="42"/>
+          <w:u w:val="single"/>
+        </w:rPr>
+      </w:pPr>
+      <w:r>
+        <w:rPr>
+          <w:b/>
+          <w:bCs/>
+          <w:sz w:val="42"/>
+          <w:szCs w:val="42"/>
+          <w:u w:val="single"/>
+        </w:rPr>
+        <w:lastRenderedPageBreak/>
+        <w:t>Linked List</w:t>
+      </w:r>
+    </w:p>
+    <w:p>
+      <w:pPr>
+        <w:shd w:val="clear" w:color="auto" w:fill="FFFFFF" w:themeFill="background1"/>
+        <w:spacing w:line="285" w:lineRule="atLeast"/>
+        <w:rPr>
+          <w:rFonts w:ascii="Consolas" w:eastAsia="Times New Roman" w:hAnsi="Consolas" w:cs="Times New Roman"/>
+          <w:sz w:val="21"/>
+          <w:szCs w:val="21"/>
+          <w:lang w:eastAsia="en-GB" w:bidi="bn-IN"/>
+        </w:rPr>
+      </w:pPr>
+      <w:r>
+        <w:rPr>
+          <w:noProof/>
+          <w:sz w:val="24"/>
+          <w:szCs w:val="24"/>
+        </w:rPr>
+        <mc:AlternateContent>
+          <mc:Choice Requires="wpg">
+            <w:drawing>
+              <wp:anchor distT="0" distB="0" distL="114300" distR="114300" simplePos="0" relativeHeight="251697152" behindDoc="0" locked="0" layoutInCell="1" allowOverlap="1" wp14:anchorId="34EEFB45" wp14:editId="4F2A5FC1">
+                <wp:simplePos x="0" y="0"/>
+                <wp:positionH relativeFrom="column">
+                  <wp:posOffset>4048125</wp:posOffset>
+                </wp:positionH>
+                <wp:positionV relativeFrom="paragraph">
+                  <wp:posOffset>461645</wp:posOffset>
+                </wp:positionV>
+                <wp:extent cx="1562100" cy="609600"/>
+                <wp:effectExtent l="0" t="0" r="19050" b="19050"/>
+                <wp:wrapNone/>
+                <wp:docPr id="32" name="Group 32"/>
+                <wp:cNvGraphicFramePr/>
+                <a:graphic xmlns:a="http://schemas.openxmlformats.org/drawingml/2006/main">
+                  <a:graphicData uri="http://schemas.microsoft.com/office/word/2010/wordprocessingGroup">
+                    <wpg:wgp>
+                      <wpg:cNvGrpSpPr/>
+                      <wpg:grpSpPr>
+                        <a:xfrm>
+                          <a:off x="0" y="0"/>
+                          <a:ext cx="1562100" cy="609600"/>
+                          <a:chOff x="0" y="0"/>
+                          <a:chExt cx="1562100" cy="352425"/>
+                        </a:xfrm>
+                      </wpg:grpSpPr>
+                      <wps:wsp>
+                        <wps:cNvPr id="33" name="Rectangle 33"/>
+                        <wps:cNvSpPr/>
+                        <wps:spPr>
+                          <a:xfrm>
+                            <a:off x="0" y="0"/>
+                            <a:ext cx="781050" cy="352425"/>
+                          </a:xfrm>
+                          <a:prstGeom prst="rect">
+                            <a:avLst/>
+                          </a:prstGeom>
+                        </wps:spPr>
+                        <wps:style>
+                          <a:lnRef idx="2">
+                            <a:schemeClr val="accent1">
+                              <a:shade val="50000"/>
+                            </a:schemeClr>
+                          </a:lnRef>
+                          <a:fillRef idx="1">
+                            <a:schemeClr val="accent1"/>
+                          </a:fillRef>
+                          <a:effectRef idx="0">
+                            <a:schemeClr val="accent1"/>
+                          </a:effectRef>
+                          <a:fontRef idx="minor">
+                            <a:schemeClr val="lt1"/>
+                          </a:fontRef>
+                        </wps:style>
+                        <wps:txbx>
+                          <w:txbxContent>
+                            <w:p>
+                              <w:pPr>
+                                <w:jc w:val="center"/>
+                              </w:pPr>
+                              <w:r>
+                                <w:t>Data</w:t>
+                              </w:r>
+                            </w:p>
+                          </w:txbxContent>
+                        </wps:txbx>
+                        <wps:bodyPr rot="0" spcFirstLastPara="0" vertOverflow="overflow" horzOverflow="overflow" vert="horz" wrap="square" lIns="91440" tIns="45720" rIns="91440" bIns="45720" numCol="1" spcCol="0" rtlCol="0" fromWordArt="0" anchor="ctr" anchorCtr="0" forceAA="0" compatLnSpc="1">
+                          <a:prstTxWarp prst="textNoShape">
+                            <a:avLst/>
+                          </a:prstTxWarp>
+                          <a:noAutofit/>
+                        </wps:bodyPr>
+                      </wps:wsp>
+                      <wps:wsp>
+                        <wps:cNvPr id="34" name="Rectangle 34"/>
+                        <wps:cNvSpPr/>
+                        <wps:spPr>
+                          <a:xfrm>
+                            <a:off x="781050" y="0"/>
+                            <a:ext cx="781050" cy="352425"/>
+                          </a:xfrm>
+                          <a:prstGeom prst="rect">
+                            <a:avLst/>
+                          </a:prstGeom>
+                        </wps:spPr>
+                        <wps:style>
+                          <a:lnRef idx="2">
+                            <a:schemeClr val="accent4">
+                              <a:shade val="50000"/>
+                            </a:schemeClr>
+                          </a:lnRef>
+                          <a:fillRef idx="1">
+                            <a:schemeClr val="accent4"/>
+                          </a:fillRef>
+                          <a:effectRef idx="0">
+                            <a:schemeClr val="accent4"/>
+                          </a:effectRef>
+                          <a:fontRef idx="minor">
+                            <a:schemeClr val="lt1"/>
+                          </a:fontRef>
+                        </wps:style>
+                        <wps:txbx>
+                          <w:txbxContent>
+                            <w:p>
+                              <w:pPr>
+                                <w:spacing w:after="0" w:line="240" w:lineRule="auto"/>
+                                <w:jc w:val="center"/>
+                                <w:rPr>
+                                  <w:color w:val="0D0D0D" w:themeColor="text1" w:themeTint="F2"/>
+                                </w:rPr>
+                              </w:pPr>
+                              <w:r>
+                                <w:rPr>
+                                  <w:color w:val="0D0D0D" w:themeColor="text1" w:themeTint="F2"/>
+                                </w:rPr>
+                                <w:t>Address</w:t>
+                              </w:r>
+                            </w:p>
+                            <w:p>
+                              <w:pPr>
+                                <w:spacing w:after="0" w:line="240" w:lineRule="auto"/>
+                                <w:jc w:val="center"/>
+                                <w:rPr>
+                                  <w:color w:val="0D0D0D" w:themeColor="text1" w:themeTint="F2"/>
+                                </w:rPr>
+                              </w:pPr>
+                              <w:r>
+                                <w:rPr>
+                                  <w:color w:val="0D0D0D" w:themeColor="text1" w:themeTint="F2"/>
+                                </w:rPr>
+                                <w:t>500</w:t>
+                              </w:r>
+                            </w:p>
+                          </w:txbxContent>
+                        </wps:txbx>
+                        <wps:bodyPr rot="0" spcFirstLastPara="0" vertOverflow="overflow" horzOverflow="overflow" vert="horz" wrap="square" lIns="91440" tIns="45720" rIns="91440" bIns="45720" numCol="1" spcCol="0" rtlCol="0" fromWordArt="0" anchor="ctr" anchorCtr="0" forceAA="0" compatLnSpc="1">
+                          <a:prstTxWarp prst="textNoShape">
+                            <a:avLst/>
+                          </a:prstTxWarp>
+                          <a:noAutofit/>
+                        </wps:bodyPr>
+                      </wps:wsp>
+                    </wpg:wgp>
+                  </a:graphicData>
+                </a:graphic>
+                <wp14:sizeRelV relativeFrom="margin">
+                  <wp14:pctHeight>0</wp14:pctHeight>
+                </wp14:sizeRelV>
+              </wp:anchor>
+            </w:drawing>
+          </mc:Choice>
+          <mc:Fallback>
+            <w:pict>
+              <v:group w14:anchorId="34EEFB45" id="Group 32" o:spid="_x0000_s1036" style="position:absolute;margin-left:318.75pt;margin-top:36.35pt;width:123pt;height:48pt;z-index:251697152;mso-height-relative:margin" coordsize="15621,3524" o:gfxdata="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">
+                <v:rect id="Rectangle 33" o:spid="_x0000_s1037" style="position:absolute;width:7810;height:3524;visibility:visible;mso-wrap-style:square;v-text-anchor:middle" o:gfxdata="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" fillcolor="#4472c4 [3204]" strokecolor="#1f3763 [1604]" strokeweight="1pt">
+                  <v:textbox>
+                    <w:txbxContent>
+                      <w:p>
+                        <w:pPr>
+                          <w:jc w:val="center"/>
+                        </w:pPr>
+                        <w:r>
+                          <w:t>Data</w:t>
+                        </w:r>
+                      </w:p>
+                    </w:txbxContent>
+                  </v:textbox>
+                </v:rect>
+                <v:rect id="Rectangle 34" o:spid="_x0000_s1038" style="position:absolute;left:7810;width:7811;height:3524;visibility:visible;mso-wrap-style:square;v-text-anchor:middle" o:gfxdata="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" fillcolor="#ffc000 [3207]" strokecolor="#7f5f00 [1607]" strokeweight="1pt">
+                  <v:textbox>
+                    <w:txbxContent>
+                      <w:p>
+                        <w:pPr>
+                          <w:spacing w:after="0" w:line="240" w:lineRule="auto"/>
+                          <w:jc w:val="center"/>
+                          <w:rPr>
+                            <w:color w:val="0D0D0D" w:themeColor="text1" w:themeTint="F2"/>
+                          </w:rPr>
+                        </w:pPr>
+                        <w:r>
+                          <w:rPr>
+                            <w:color w:val="0D0D0D" w:themeColor="text1" w:themeTint="F2"/>
+                          </w:rPr>
+                          <w:t>Address</w:t>
+                        </w:r>
+                      </w:p>
+                      <w:p>
+                        <w:pPr>
+                          <w:spacing w:after="0" w:line="240" w:lineRule="auto"/>
+                          <w:jc w:val="center"/>
+                          <w:rPr>
+                            <w:color w:val="0D0D0D" w:themeColor="text1" w:themeTint="F2"/>
+                          </w:rPr>
+                        </w:pPr>
+                        <w:r>
+                          <w:rPr>
+                            <w:color w:val="0D0D0D" w:themeColor="text1" w:themeTint="F2"/>
+                          </w:rPr>
+                          <w:t>500</w:t>
+                        </w:r>
+                      </w:p>
+                    </w:txbxContent>
+                  </v:textbox>
+                </v:rect>
+              </v:group>
+            </w:pict>
+          </mc:Fallback>
+        </mc:AlternateContent>
+      </w:r>
+      <w:r>
+        <w:rPr>
+          <w:noProof/>
+          <w:sz w:val="24"/>
+          <w:szCs w:val="24"/>
+        </w:rPr>
+        <mc:AlternateContent>
+          <mc:Choice Requires="wpg">
+            <w:drawing>
+              <wp:anchor distT="0" distB="0" distL="114300" distR="114300" simplePos="0" relativeHeight="251695104" behindDoc="0" locked="0" layoutInCell="1" allowOverlap="1" wp14:anchorId="4E1139E8" wp14:editId="05E752AD">
+                <wp:simplePos x="0" y="0"/>
+                <wp:positionH relativeFrom="column">
+                  <wp:posOffset>1990725</wp:posOffset>
+                </wp:positionH>
+                <wp:positionV relativeFrom="paragraph">
+                  <wp:posOffset>461645</wp:posOffset>
+                </wp:positionV>
+                <wp:extent cx="1562100" cy="609600"/>
+                <wp:effectExtent l="0" t="0" r="19050" b="19050"/>
+                <wp:wrapNone/>
+                <wp:docPr id="29" name="Group 29"/>
+                <wp:cNvGraphicFramePr/>
+                <a:graphic xmlns:a="http://schemas.openxmlformats.org/drawingml/2006/main">
+                  <a:graphicData uri="http://schemas.microsoft.com/office/word/2010/wordprocessingGroup">
+                    <wpg:wgp>
+                      <wpg:cNvGrpSpPr/>
+                      <wpg:grpSpPr>
+                        <a:xfrm>
+                          <a:off x="0" y="0"/>
+                          <a:ext cx="1562100" cy="609600"/>
+                          <a:chOff x="0" y="0"/>
+                          <a:chExt cx="1562100" cy="352425"/>
+                        </a:xfrm>
+                      </wpg:grpSpPr>
+                      <wps:wsp>
+                        <wps:cNvPr id="30" name="Rectangle 30"/>
+                        <wps:cNvSpPr/>
+                        <wps:spPr>
+                          <a:xfrm>
+                            <a:off x="0" y="0"/>
+                            <a:ext cx="781050" cy="352425"/>
+                          </a:xfrm>
+                          <a:prstGeom prst="rect">
+                            <a:avLst/>
+                          </a:prstGeom>
+                        </wps:spPr>
+                        <wps:style>
+                          <a:lnRef idx="2">
+                            <a:schemeClr val="accent1">
+                              <a:shade val="50000"/>
+                            </a:schemeClr>
+                          </a:lnRef>
+                          <a:fillRef idx="1">
+                            <a:schemeClr val="accent1"/>
+                          </a:fillRef>
+                          <a:effectRef idx="0">
+                            <a:schemeClr val="accent1"/>
+                          </a:effectRef>
+                          <a:fontRef idx="minor">
+                            <a:schemeClr val="lt1"/>
+                          </a:fontRef>
+                        </wps:style>
+                        <wps:txbx>
+                          <w:txbxContent>
+                            <w:p>
+                              <w:pPr>
+                                <w:jc w:val="center"/>
+                              </w:pPr>
+                              <w:r>
+                                <w:t>Data</w:t>
+                              </w:r>
+                            </w:p>
+                          </w:txbxContent>
+                        </wps:txbx>
+                        <wps:bodyPr rot="0" spcFirstLastPara="0" vertOverflow="overflow" horzOverflow="overflow" vert="horz" wrap="square" lIns="91440" tIns="45720" rIns="91440" bIns="45720" numCol="1" spcCol="0" rtlCol="0" fromWordArt="0" anchor="ctr" anchorCtr="0" forceAA="0" compatLnSpc="1">
+                          <a:prstTxWarp prst="textNoShape">
+                            <a:avLst/>
+                          </a:prstTxWarp>
+                          <a:noAutofit/>
+                        </wps:bodyPr>
+                      </wps:wsp>
+                      <wps:wsp>
+                        <wps:cNvPr id="31" name="Rectangle 31"/>
+                        <wps:cNvSpPr/>
+                        <wps:spPr>
+                          <a:xfrm>
+                            <a:off x="781050" y="0"/>
+                            <a:ext cx="781050" cy="352425"/>
+                          </a:xfrm>
+                          <a:prstGeom prst="rect">
+                            <a:avLst/>
+                          </a:prstGeom>
+                        </wps:spPr>
+                        <wps:style>
+                          <a:lnRef idx="2">
+                            <a:schemeClr val="accent4">
+                              <a:shade val="50000"/>
+                            </a:schemeClr>
+                          </a:lnRef>
+                          <a:fillRef idx="1">
+                            <a:schemeClr val="accent4"/>
+                          </a:fillRef>
+                          <a:effectRef idx="0">
+                            <a:schemeClr val="accent4"/>
+                          </a:effectRef>
+                          <a:fontRef idx="minor">
+                            <a:schemeClr val="lt1"/>
+                          </a:fontRef>
+                        </wps:style>
+                        <wps:txbx>
+                          <w:txbxContent>
+                            <w:p>
+                              <w:pPr>
+                                <w:spacing w:after="0" w:line="240" w:lineRule="auto"/>
+                                <w:jc w:val="center"/>
+                                <w:rPr>
+                                  <w:color w:val="0D0D0D" w:themeColor="text1" w:themeTint="F2"/>
+                                </w:rPr>
+                              </w:pPr>
+                              <w:r>
+                                <w:rPr>
+                                  <w:color w:val="0D0D0D" w:themeColor="text1" w:themeTint="F2"/>
+                                </w:rPr>
+                                <w:t>Address</w:t>
+                              </w:r>
+                            </w:p>
+                            <w:p>
+                              <w:pPr>
+                                <w:spacing w:after="0" w:line="240" w:lineRule="auto"/>
+                                <w:jc w:val="center"/>
+                                <w:rPr>
+                                  <w:color w:val="0D0D0D" w:themeColor="text1" w:themeTint="F2"/>
+                                </w:rPr>
+                              </w:pPr>
+                              <w:r>
+                                <w:rPr>
+                                  <w:color w:val="0D0D0D" w:themeColor="text1" w:themeTint="F2"/>
+                                </w:rPr>
+                                <w:t>500</w:t>
+                              </w:r>
+                            </w:p>
+                          </w:txbxContent>
+                        </wps:txbx>
+                        <wps:bodyPr rot="0" spcFirstLastPara="0" vertOverflow="overflow" horzOverflow="overflow" vert="horz" wrap="square" lIns="91440" tIns="45720" rIns="91440" bIns="45720" numCol="1" spcCol="0" rtlCol="0" fromWordArt="0" anchor="ctr" anchorCtr="0" forceAA="0" compatLnSpc="1">
+                          <a:prstTxWarp prst="textNoShape">
+                            <a:avLst/>
+                          </a:prstTxWarp>
+                          <a:noAutofit/>
+                        </wps:bodyPr>
+                      </wps:wsp>
+                    </wpg:wgp>
+                  </a:graphicData>
+                </a:graphic>
+                <wp14:sizeRelV relativeFrom="margin">
+                  <wp14:pctHeight>0</wp14:pctHeight>
+                </wp14:sizeRelV>
+              </wp:anchor>
+            </w:drawing>
+          </mc:Choice>
+          <mc:Fallback>
+            <w:pict>
+              <v:group w14:anchorId="4E1139E8" id="Group 29" o:spid="_x0000_s1039" style="position:absolute;margin-left:156.75pt;margin-top:36.35pt;width:123pt;height:48pt;z-index:251695104;mso-height-relative:margin" coordsize="15621,3524" o:gfxdata="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">
+                <v:rect id="Rectangle 30" o:spid="_x0000_s1040" style="position:absolute;width:7810;height:3524;visibility:visible;mso-wrap-style:square;v-text-anchor:middle" o:gfxdata="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" fillcolor="#4472c4 [3204]" strokecolor="#1f3763 [1604]" strokeweight="1pt">
+                  <v:textbox>
+                    <w:txbxContent>
+                      <w:p>
+                        <w:pPr>
+                          <w:jc w:val="center"/>
+                        </w:pPr>
+                        <w:r>
+                          <w:t>Data</w:t>
+                        </w:r>
+                      </w:p>
+                    </w:txbxContent>
+                  </v:textbox>
+                </v:rect>
+                <v:rect id="Rectangle 31" o:spid="_x0000_s1041" style="position:absolute;left:7810;width:7811;height:3524;visibility:visible;mso-wrap-style:square;v-text-anchor:middle" o:gfxdata="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" fillcolor="#ffc000 [3207]" strokecolor="#7f5f00 [1607]" strokeweight="1pt">
+                  <v:textbox>
+                    <w:txbxContent>
+                      <w:p>
+                        <w:pPr>
+                          <w:spacing w:after="0" w:line="240" w:lineRule="auto"/>
+                          <w:jc w:val="center"/>
+                          <w:rPr>
+                            <w:color w:val="0D0D0D" w:themeColor="text1" w:themeTint="F2"/>
+                          </w:rPr>
+                        </w:pPr>
+                        <w:r>
+                          <w:rPr>
+                            <w:color w:val="0D0D0D" w:themeColor="text1" w:themeTint="F2"/>
+                          </w:rPr>
+                          <w:t>Address</w:t>
+                        </w:r>
+                      </w:p>
+                      <w:p>
+                        <w:pPr>
+                          <w:spacing w:after="0" w:line="240" w:lineRule="auto"/>
+                          <w:jc w:val="center"/>
+                          <w:rPr>
+                            <w:color w:val="0D0D0D" w:themeColor="text1" w:themeTint="F2"/>
+                          </w:rPr>
+                        </w:pPr>
+                        <w:r>
+                          <w:rPr>
+                            <w:color w:val="0D0D0D" w:themeColor="text1" w:themeTint="F2"/>
+                          </w:rPr>
+                          <w:t>500</w:t>
+                        </w:r>
+                      </w:p>
+                    </w:txbxContent>
+                  </v:textbox>
+                </v:rect>
+              </v:group>
+            </w:pict>
+          </mc:Fallback>
+        </mc:AlternateContent>
+      </w:r>
+      <w:r>
+        <w:rPr>
+          <w:noProof/>
+          <w:sz w:val="24"/>
+          <w:szCs w:val="24"/>
+        </w:rPr>
+        <mc:AlternateContent>
+          <mc:Choice Requires="wpg">
+            <w:drawing>
+              <wp:anchor distT="0" distB="0" distL="114300" distR="114300" simplePos="0" relativeHeight="251693056" behindDoc="0" locked="0" layoutInCell="1" allowOverlap="1">
+                <wp:simplePos x="0" y="0"/>
+                <wp:positionH relativeFrom="column">
+                  <wp:posOffset>-114300</wp:posOffset>
+                </wp:positionH>
+                <wp:positionV relativeFrom="paragraph">
+                  <wp:posOffset>461645</wp:posOffset>
+                </wp:positionV>
+                <wp:extent cx="1562100" cy="609600"/>
+                <wp:effectExtent l="0" t="0" r="19050" b="19050"/>
+                <wp:wrapNone/>
+                <wp:docPr id="26" name="Group 26"/>
+                <wp:cNvGraphicFramePr/>
+                <a:graphic xmlns:a="http://schemas.openxmlformats.org/drawingml/2006/main">
+                  <a:graphicData uri="http://schemas.microsoft.com/office/word/2010/wordprocessingGroup">
+                    <wpg:wgp>
+                      <wpg:cNvGrpSpPr/>
+                      <wpg:grpSpPr>
+                        <a:xfrm>
+                          <a:off x="0" y="0"/>
+                          <a:ext cx="1562100" cy="609600"/>
+                          <a:chOff x="0" y="0"/>
+                          <a:chExt cx="1562100" cy="352425"/>
+                        </a:xfrm>
+                      </wpg:grpSpPr>
+                      <wps:wsp>
+                        <wps:cNvPr id="23" name="Rectangle 23"/>
+                        <wps:cNvSpPr/>
+                        <wps:spPr>
+                          <a:xfrm>
+                            <a:off x="0" y="0"/>
+                            <a:ext cx="781050" cy="352425"/>
+                          </a:xfrm>
+                          <a:prstGeom prst="rect">
+                            <a:avLst/>
+                          </a:prstGeom>
+                        </wps:spPr>
+                        <wps:style>
+                          <a:lnRef idx="2">
+                            <a:schemeClr val="accent1">
+                              <a:shade val="50000"/>
+                            </a:schemeClr>
+                          </a:lnRef>
+                          <a:fillRef idx="1">
+                            <a:schemeClr val="accent1"/>
+                          </a:fillRef>
+                          <a:effectRef idx="0">
+                            <a:schemeClr val="accent1"/>
+                          </a:effectRef>
+                          <a:fontRef idx="minor">
+                            <a:schemeClr val="lt1"/>
+                          </a:fontRef>
+                        </wps:style>
+                        <wps:txbx>
+                          <w:txbxContent>
+                            <w:p>
+                              <w:pPr>
+                                <w:jc w:val="center"/>
+                              </w:pPr>
+                              <w:r>
+                                <w:t>Data</w:t>
+                              </w:r>
+                            </w:p>
+                          </w:txbxContent>
+                        </wps:txbx>
+                        <wps:bodyPr rot="0" spcFirstLastPara="0" vertOverflow="overflow" horzOverflow="overflow" vert="horz" wrap="square" lIns="91440" tIns="45720" rIns="91440" bIns="45720" numCol="1" spcCol="0" rtlCol="0" fromWordArt="0" anchor="ctr" anchorCtr="0" forceAA="0" compatLnSpc="1">
+                          <a:prstTxWarp prst="textNoShape">
+                            <a:avLst/>
+                          </a:prstTxWarp>
+                          <a:noAutofit/>
+                        </wps:bodyPr>
+                      </wps:wsp>
+                      <wps:wsp>
+                        <wps:cNvPr id="25" name="Rectangle 25"/>
+                        <wps:cNvSpPr/>
+                        <wps:spPr>
+                          <a:xfrm>
+                            <a:off x="781050" y="0"/>
+                            <a:ext cx="781050" cy="352425"/>
+                          </a:xfrm>
+                          <a:prstGeom prst="rect">
+                            <a:avLst/>
+                          </a:prstGeom>
+                        </wps:spPr>
+                        <wps:style>
+                          <a:lnRef idx="2">
+                            <a:schemeClr val="accent4">
+                              <a:shade val="50000"/>
+                            </a:schemeClr>
+                          </a:lnRef>
+                          <a:fillRef idx="1">
+                            <a:schemeClr val="accent4"/>
+                          </a:fillRef>
+                          <a:effectRef idx="0">
+                            <a:schemeClr val="accent4"/>
+                          </a:effectRef>
+                          <a:fontRef idx="minor">
+                            <a:schemeClr val="lt1"/>
+                          </a:fontRef>
+                        </wps:style>
+                        <wps:txbx>
+                          <w:txbxContent>
+                            <w:p>
+                              <w:pPr>
+                                <w:spacing w:after="0" w:line="240" w:lineRule="auto"/>
+                                <w:jc w:val="center"/>
+                                <w:rPr>
+                                  <w:color w:val="0D0D0D" w:themeColor="text1" w:themeTint="F2"/>
+                                </w:rPr>
+                              </w:pPr>
+                              <w:r>
+                                <w:rPr>
+                                  <w:color w:val="0D0D0D" w:themeColor="text1" w:themeTint="F2"/>
+                                </w:rPr>
+                                <w:t>Address</w:t>
+                              </w:r>
+                            </w:p>
+                            <w:p>
+                              <w:pPr>
+                                <w:spacing w:after="0" w:line="240" w:lineRule="auto"/>
+                                <w:jc w:val="center"/>
+                                <w:rPr>
+                                  <w:color w:val="0D0D0D" w:themeColor="text1" w:themeTint="F2"/>
+                                </w:rPr>
+                              </w:pPr>
+                              <w:r>
+                                <w:rPr>
+                                  <w:color w:val="0D0D0D" w:themeColor="text1" w:themeTint="F2"/>
+                                </w:rPr>
+                                <w:t>700</w:t>
+                              </w:r>
+                            </w:p>
+                          </w:txbxContent>
+                        </wps:txbx>
+                        <wps:bodyPr rot="0" spcFirstLastPara="0" vertOverflow="overflow" horzOverflow="overflow" vert="horz" wrap="square" lIns="91440" tIns="45720" rIns="91440" bIns="45720" numCol="1" spcCol="0" rtlCol="0" fromWordArt="0" anchor="ctr" anchorCtr="0" forceAA="0" compatLnSpc="1">
+                          <a:prstTxWarp prst="textNoShape">
+                            <a:avLst/>
+                          </a:prstTxWarp>
+                          <a:noAutofit/>
+                        </wps:bodyPr>
+                      </wps:wsp>
+                    </wpg:wgp>
+                  </a:graphicData>
+                </a:graphic>
+                <wp14:sizeRelV relativeFrom="margin">
+                  <wp14:pctHeight>0</wp14:pctHeight>
+                </wp14:sizeRelV>
+              </wp:anchor>
+            </w:drawing>
+          </mc:Choice>
+          <mc:Fallback>
+            <w:pict>
+              <v:group id="Group 26" o:spid="_x0000_s1042" style="position:absolute;margin-left:-9pt;margin-top:36.35pt;width:123pt;height:48pt;z-index:251693056;mso-height-relative:margin" coordsize="15621,3524" o:gfxdata="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">
+                <v:rect id="Rectangle 23" o:spid="_x0000_s1043" style="position:absolute;width:7810;height:3524;visibility:visible;mso-wrap-style:square;v-text-anchor:middle" o:gfxdata="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" fillcolor="#4472c4 [3204]" strokecolor="#1f3763 [1604]" strokeweight="1pt">
+                  <v:textbox>
+                    <w:txbxContent>
+                      <w:p>
+                        <w:pPr>
+                          <w:jc w:val="center"/>
+                        </w:pPr>
+                        <w:r>
+                          <w:t>Data</w:t>
+                        </w:r>
+                      </w:p>
+                    </w:txbxContent>
+                  </v:textbox>
+                </v:rect>
+                <v:rect id="Rectangle 25" o:spid="_x0000_s1044" style="position:absolute;left:7810;width:7811;height:3524;visibility:visible;mso-wrap-style:square;v-text-anchor:middle" o:gfxdata="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" fillcolor="#ffc000 [3207]" strokecolor="#7f5f00 [1607]" strokeweight="1pt">
+                  <v:textbox>
+                    <w:txbxContent>
+                      <w:p>
+                        <w:pPr>
+                          <w:spacing w:after="0" w:line="240" w:lineRule="auto"/>
+                          <w:jc w:val="center"/>
+                          <w:rPr>
+                            <w:color w:val="0D0D0D" w:themeColor="text1" w:themeTint="F2"/>
+                          </w:rPr>
+                        </w:pPr>
+                        <w:r>
+                          <w:rPr>
+                            <w:color w:val="0D0D0D" w:themeColor="text1" w:themeTint="F2"/>
+                          </w:rPr>
+                          <w:t>Address</w:t>
+                        </w:r>
+                      </w:p>
+                      <w:p>
+                        <w:pPr>
+                          <w:spacing w:after="0" w:line="240" w:lineRule="auto"/>
+                          <w:jc w:val="center"/>
+                          <w:rPr>
+                            <w:color w:val="0D0D0D" w:themeColor="text1" w:themeTint="F2"/>
+                          </w:rPr>
+                        </w:pPr>
+                        <w:r>
+                          <w:rPr>
+                            <w:color w:val="0D0D0D" w:themeColor="text1" w:themeTint="F2"/>
+                          </w:rPr>
+                          <w:t>700</w:t>
+                        </w:r>
+                      </w:p>
+                    </w:txbxContent>
+                  </v:textbox>
+                </v:rect>
+              </v:group>
+            </w:pict>
+          </mc:Fallback>
+        </mc:AlternateContent>
+      </w:r>
+      <w:r>
+        <w:rPr>
+          <w:sz w:val="24"/>
+          <w:szCs w:val="24"/>
+        </w:rPr>
+        <w:t xml:space="preserve">Linked list is the </w:t>
+      </w:r>
+      <w:r>
+        <w:rPr>
+          <w:sz w:val="24"/>
+          <w:szCs w:val="24"/>
+        </w:rPr>
+        <w:t>Linear Data Structure</w:t>
+      </w:r>
+      <w:r>
+        <w:rPr>
+          <w:sz w:val="24"/>
+          <w:szCs w:val="24"/>
+        </w:rPr>
+        <w:t xml:space="preserve">. </w:t>
+      </w:r>
+      <w:r>
+        <w:rPr>
+          <w:rFonts w:ascii="Consolas" w:eastAsia="Times New Roman" w:hAnsi="Consolas" w:cs="Times New Roman"/>
+          <w:sz w:val="21"/>
+          <w:szCs w:val="21"/>
+          <w:lang w:eastAsia="en-GB" w:bidi="bn-IN"/>
+        </w:rPr>
+        <w:t>Linked list is</w:t>
+      </w:r>
+      <w:r>
+        <w:rPr>
+          <w:rFonts w:ascii="Consolas" w:eastAsia="Times New Roman" w:hAnsi="Consolas" w:cs="Times New Roman"/>
+          <w:sz w:val="21"/>
+          <w:szCs w:val="21"/>
+          <w:lang w:eastAsia="en-GB" w:bidi="bn-IN"/>
+        </w:rPr>
+        <w:t xml:space="preserve"> </w:t>
+      </w:r>
+      <w:r>
+        <w:rPr>
+          <w:rFonts w:ascii="Consolas" w:eastAsia="Times New Roman" w:hAnsi="Consolas" w:cs="Times New Roman"/>
+          <w:sz w:val="21"/>
+          <w:szCs w:val="21"/>
+          <w:lang w:eastAsia="en-GB" w:bidi="bn-IN"/>
+        </w:rPr>
+        <w:t>basically a collection of nodes</w:t>
+      </w:r>
+      <w:r>
+        <w:rPr>
+          <w:rFonts w:ascii="Consolas" w:eastAsia="Times New Roman" w:hAnsi="Consolas" w:cs="Times New Roman"/>
+          <w:sz w:val="21"/>
+          <w:szCs w:val="21"/>
+          <w:lang w:eastAsia="en-GB" w:bidi="bn-IN"/>
+        </w:rPr>
+        <w:t>.</w:t>
+      </w:r>
+    </w:p>
+    <w:p>
+      <w:pPr>
+        <w:shd w:val="clear" w:color="auto" w:fill="FFFFFF" w:themeFill="background1"/>
+        <w:spacing w:line="285" w:lineRule="atLeast"/>
+        <w:rPr>
+          <w:rFonts w:ascii="Consolas" w:eastAsia="Times New Roman" w:hAnsi="Consolas" w:cs="Times New Roman"/>
+          <w:color w:val="CCCCCC"/>
+          <w:sz w:val="21"/>
+          <w:szCs w:val="21"/>
+          <w:lang w:eastAsia="en-GB" w:bidi="bn-IN"/>
+        </w:rPr>
+      </w:pPr>
+      <w:r>
+        <w:rPr>
+          <w:rFonts w:ascii="Consolas" w:eastAsia="Times New Roman" w:hAnsi="Consolas" w:cs="Times New Roman"/>
+          <w:noProof/>
+          <w:color w:val="CCCCCC"/>
+          <w:sz w:val="21"/>
+          <w:szCs w:val="21"/>
+          <w:lang w:eastAsia="en-GB" w:bidi="bn-IN"/>
+        </w:rPr>
+        <mc:AlternateContent>
+          <mc:Choice Requires="wps">
+            <w:drawing>
+              <wp:anchor distT="0" distB="0" distL="114300" distR="114300" simplePos="0" relativeHeight="251700224" behindDoc="0" locked="0" layoutInCell="1" allowOverlap="1">
+                <wp:simplePos x="0" y="0"/>
+                <wp:positionH relativeFrom="column">
+                  <wp:posOffset>3552825</wp:posOffset>
+                </wp:positionH>
+                <wp:positionV relativeFrom="paragraph">
+                  <wp:posOffset>231140</wp:posOffset>
+                </wp:positionV>
+                <wp:extent cx="723900" cy="800100"/>
+                <wp:effectExtent l="38100" t="76200" r="57150" b="95250"/>
+                <wp:wrapNone/>
+                <wp:docPr id="37" name="Connector: Elbow 37"/>
+                <wp:cNvGraphicFramePr/>
+                <a:graphic xmlns:a="http://schemas.openxmlformats.org/drawingml/2006/main">
+                  <a:graphicData uri="http://schemas.microsoft.com/office/word/2010/wordprocessingShape">
+                    <wps:wsp>
+                      <wps:cNvCnPr/>
+                      <wps:spPr>
+                        <a:xfrm>
+                          <a:off x="0" y="0"/>
+                          <a:ext cx="723900" cy="800100"/>
+                        </a:xfrm>
+                        <a:prstGeom prst="bentConnector3">
+                          <a:avLst>
+                            <a:gd name="adj1" fmla="val 57895"/>
+                          </a:avLst>
+                        </a:prstGeom>
+                        <a:ln>
+                          <a:headEnd type="triangle"/>
+                          <a:tailEnd type="triangle"/>
+                        </a:ln>
+                      </wps:spPr>
+                      <wps:style>
+                        <a:lnRef idx="1">
+                          <a:schemeClr val="accent1"/>
+                        </a:lnRef>
+                        <a:fillRef idx="0">
+                          <a:schemeClr val="accent1"/>
+                        </a:fillRef>
+                        <a:effectRef idx="0">
+                          <a:schemeClr val="accent1"/>
+                        </a:effectRef>
+                        <a:fontRef idx="minor">
+                          <a:schemeClr val="tx1"/>
+                        </a:fontRef>
+                      </wps:style>
+                      <wps:bodyPr/>
+                    </wps:wsp>
+                  </a:graphicData>
+                </a:graphic>
+              </wp:anchor>
+            </w:drawing>
+          </mc:Choice>
+          <mc:Fallback>
+            <w:pict>
+              <v:shape w14:anchorId="71934218" id="Connector: Elbow 37" o:spid="_x0000_s1026" type="#_x0000_t34" style="position:absolute;margin-left:279.75pt;margin-top:18.2pt;width:57pt;height:63pt;z-index:251700224;visibility:visible;mso-wrap-style:square;mso-wrap-distance-left:9pt;mso-wrap-distance-top:0;mso-wrap-distance-right:9pt;mso-wrap-distance-bottom:0;mso-position-horizontal:absolute;mso-position-horizontal-relative:text;mso-position-vertical:absolute;mso-position-vertical-relative:text" o:gfxdata="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" adj="12505" strokecolor="#4472c4 [3204]" strokeweight=".5pt">
+                <v:stroke startarrow="block" endarrow="block"/>
+              </v:shape>
+            </w:pict>
+          </mc:Fallback>
+        </mc:AlternateContent>
+      </w:r>
+    </w:p>
+    <w:p>
+      <w:pPr>
+        <w:tabs>
+          <w:tab w:val="left" w:pos="960"/>
+        </w:tabs>
+        <w:rPr>
+          <w:sz w:val="24"/>
+          <w:szCs w:val="24"/>
+        </w:rPr>
+      </w:pPr>
+      <w:r>
+        <w:rPr>
+          <w:noProof/>
+          <w:sz w:val="24"/>
+          <w:szCs w:val="24"/>
+        </w:rPr>
+        <mc:AlternateContent>
+          <mc:Choice Requires="wps">
+            <w:drawing>
+              <wp:anchor distT="0" distB="0" distL="114300" distR="114300" simplePos="0" relativeHeight="251701248" behindDoc="0" locked="0" layoutInCell="1" allowOverlap="1">
+                <wp:simplePos x="0" y="0"/>
+                <wp:positionH relativeFrom="column">
+                  <wp:posOffset>4276725</wp:posOffset>
+                </wp:positionH>
+                <wp:positionV relativeFrom="paragraph">
+                  <wp:posOffset>34289</wp:posOffset>
+                </wp:positionV>
+                <wp:extent cx="1333500" cy="714375"/>
+                <wp:effectExtent l="38100" t="76200" r="400050" b="85725"/>
+                <wp:wrapNone/>
+                <wp:docPr id="38" name="Connector: Elbow 38"/>
+                <wp:cNvGraphicFramePr/>
+                <a:graphic xmlns:a="http://schemas.openxmlformats.org/drawingml/2006/main">
+                  <a:graphicData uri="http://schemas.microsoft.com/office/word/2010/wordprocessingShape">
+                    <wps:wsp>
+                      <wps:cNvCnPr/>
+                      <wps:spPr>
+                        <a:xfrm flipV="1">
+                          <a:off x="0" y="0"/>
+                          <a:ext cx="1333500" cy="714375"/>
+                        </a:xfrm>
+                        <a:prstGeom prst="bentConnector3">
+                          <a:avLst>
+                            <a:gd name="adj1" fmla="val 128549"/>
+                          </a:avLst>
+                        </a:prstGeom>
+                        <a:ln>
+                          <a:headEnd type="triangle"/>
+                          <a:tailEnd type="triangle"/>
+                        </a:ln>
+                      </wps:spPr>
+                      <wps:style>
+                        <a:lnRef idx="1">
+                          <a:schemeClr val="accent1"/>
+                        </a:lnRef>
+                        <a:fillRef idx="0">
+                          <a:schemeClr val="accent1"/>
+                        </a:fillRef>
+                        <a:effectRef idx="0">
+                          <a:schemeClr val="accent1"/>
+                        </a:effectRef>
+                        <a:fontRef idx="minor">
+                          <a:schemeClr val="tx1"/>
+                        </a:fontRef>
+                      </wps:style>
+                      <wps:bodyPr/>
+                    </wps:wsp>
+                  </a:graphicData>
+                </a:graphic>
+                <wp14:sizeRelH relativeFrom="margin">
+                  <wp14:pctWidth>0</wp14:pctWidth>
+                </wp14:sizeRelH>
+              </wp:anchor>
+            </w:drawing>
+          </mc:Choice>
+          <mc:Fallback>
+            <w:pict>
+              <v:shape w14:anchorId="4D89F67F" id="Connector: Elbow 38" o:spid="_x0000_s1026" type="#_x0000_t34" style="position:absolute;margin-left:336.75pt;margin-top:2.7pt;width:105pt;height:56.25pt;flip:y;z-index:251701248;visibility:visible;mso-wrap-style:square;mso-width-percent:0;mso-wrap-distance-left:9pt;mso-wrap-distance-top:0;mso-wrap-distance-right:9pt;mso-wrap-distance-bottom:0;mso-position-horizontal:absolute;mso-position-horizontal-relative:text;mso-position-vertical:absolute;mso-position-vertical-relative:text;mso-width-percent:0;mso-width-relative:margin" o:gfxdata="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" adj="27767" strokecolor="#4472c4 [3204]" strokeweight=".5pt">
+                <v:stroke startarrow="block" endarrow="block"/>
+              </v:shape>
+            </w:pict>
+          </mc:Fallback>
+        </mc:AlternateContent>
+      </w:r>
+      <w:r>
+        <w:rPr>
+          <w:noProof/>
+          <w:sz w:val="24"/>
+          <w:szCs w:val="24"/>
+        </w:rPr>
+        <mc:AlternateContent>
+          <mc:Choice Requires="wps">
+            <w:drawing>
+              <wp:anchor distT="0" distB="0" distL="114300" distR="114300" simplePos="0" relativeHeight="251699200" behindDoc="0" locked="0" layoutInCell="1" allowOverlap="1">
+                <wp:simplePos x="0" y="0"/>
+                <wp:positionH relativeFrom="column">
+                  <wp:posOffset>2162175</wp:posOffset>
+                </wp:positionH>
+                <wp:positionV relativeFrom="paragraph">
+                  <wp:posOffset>120015</wp:posOffset>
+                </wp:positionV>
+                <wp:extent cx="1447800" cy="628650"/>
+                <wp:effectExtent l="38100" t="76200" r="190500" b="95250"/>
+                <wp:wrapNone/>
+                <wp:docPr id="36" name="Connector: Elbow 36"/>
+                <wp:cNvGraphicFramePr/>
+                <a:graphic xmlns:a="http://schemas.openxmlformats.org/drawingml/2006/main">
+                  <a:graphicData uri="http://schemas.microsoft.com/office/word/2010/wordprocessingShape">
+                    <wps:wsp>
+                      <wps:cNvCnPr/>
+                      <wps:spPr>
+                        <a:xfrm flipV="1">
+                          <a:off x="0" y="0"/>
+                          <a:ext cx="1447800" cy="628650"/>
+                        </a:xfrm>
+                        <a:prstGeom prst="bentConnector3">
+                          <a:avLst>
+                            <a:gd name="adj1" fmla="val 111155"/>
+                          </a:avLst>
+                        </a:prstGeom>
+                        <a:ln>
+                          <a:headEnd type="triangle"/>
+                          <a:tailEnd type="triangle"/>
+                        </a:ln>
+                      </wps:spPr>
+                      <wps:style>
+                        <a:lnRef idx="1">
+                          <a:schemeClr val="accent1"/>
+                        </a:lnRef>
+                        <a:fillRef idx="0">
+                          <a:schemeClr val="accent1"/>
+                        </a:fillRef>
+                        <a:effectRef idx="0">
+                          <a:schemeClr val="accent1"/>
+                        </a:effectRef>
+                        <a:fontRef idx="minor">
+                          <a:schemeClr val="tx1"/>
+                        </a:fontRef>
+                      </wps:style>
+                      <wps:bodyPr/>
+                    </wps:wsp>
+                  </a:graphicData>
+                </a:graphic>
+                <wp14:sizeRelH relativeFrom="margin">
+                  <wp14:pctWidth>0</wp14:pctWidth>
+                </wp14:sizeRelH>
+                <wp14:sizeRelV relativeFrom="margin">
+                  <wp14:pctHeight>0</wp14:pctHeight>
+                </wp14:sizeRelV>
+              </wp:anchor>
+            </w:drawing>
+          </mc:Choice>
+          <mc:Fallback>
+            <w:pict>
+              <v:shape w14:anchorId="69714697" id="Connector: Elbow 36" o:spid="_x0000_s1026" type="#_x0000_t34" style="position:absolute;margin-left:170.25pt;margin-top:9.45pt;width:114pt;height:49.5pt;flip:y;z-index:251699200;visibility:visible;mso-wrap-style:square;mso-width-percent:0;mso-height-percent:0;mso-wrap-distance-left:9pt;mso-wrap-distance-top:0;mso-wrap-distance-right:9pt;mso-wrap-distance-bottom:0;mso-position-horizontal:absolute;mso-position-horizontal-relative:text;mso-position-vertical:absolute;mso-position-vertical-relative:text;mso-width-percent:0;mso-height-percent:0;mso-width-relative:margin;mso-height-relative:margin" o:gfxdata="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" adj="24009" strokecolor="#4472c4 [3204]" strokeweight=".5pt">
+                <v:stroke startarrow="block" endarrow="block"/>
+              </v:shape>
+            </w:pict>
+          </mc:Fallback>
+        </mc:AlternateContent>
+      </w:r>
+      <w:r>
+        <w:rPr>
+          <w:noProof/>
+          <w:sz w:val="24"/>
+          <w:szCs w:val="24"/>
+        </w:rPr>
+        <mc:AlternateContent>
+          <mc:Choice Requires="wps">
+            <w:drawing>
+              <wp:anchor distT="0" distB="0" distL="114300" distR="114300" simplePos="0" relativeHeight="251698176" behindDoc="0" locked="0" layoutInCell="1" allowOverlap="1">
+                <wp:simplePos x="0" y="0"/>
+                <wp:positionH relativeFrom="column">
+                  <wp:posOffset>1447800</wp:posOffset>
+                </wp:positionH>
+                <wp:positionV relativeFrom="paragraph">
+                  <wp:posOffset>120015</wp:posOffset>
+                </wp:positionV>
+                <wp:extent cx="714375" cy="628650"/>
+                <wp:effectExtent l="38100" t="76200" r="47625" b="95250"/>
+                <wp:wrapNone/>
+                <wp:docPr id="35" name="Connector: Elbow 35"/>
+                <wp:cNvGraphicFramePr/>
+                <a:graphic xmlns:a="http://schemas.openxmlformats.org/drawingml/2006/main">
+                  <a:graphicData uri="http://schemas.microsoft.com/office/word/2010/wordprocessingShape">
+                    <wps:wsp>
+                      <wps:cNvCnPr/>
+                      <wps:spPr>
+                        <a:xfrm>
+                          <a:off x="0" y="0"/>
+                          <a:ext cx="714375" cy="628650"/>
+                        </a:xfrm>
+                        <a:prstGeom prst="bentConnector3">
+                          <a:avLst/>
+                        </a:prstGeom>
+                        <a:ln>
+                          <a:headEnd type="triangle"/>
+                          <a:tailEnd type="triangle"/>
+                        </a:ln>
+                      </wps:spPr>
+                      <wps:style>
+                        <a:lnRef idx="1">
+                          <a:schemeClr val="accent1"/>
+                        </a:lnRef>
+                        <a:fillRef idx="0">
+                          <a:schemeClr val="accent1"/>
+                        </a:fillRef>
+                        <a:effectRef idx="0">
+                          <a:schemeClr val="accent1"/>
+                        </a:effectRef>
+                        <a:fontRef idx="minor">
+                          <a:schemeClr val="tx1"/>
+                        </a:fontRef>
+                      </wps:style>
+                      <wps:bodyPr/>
+                    </wps:wsp>
+                  </a:graphicData>
+                </a:graphic>
+              </wp:anchor>
+            </w:drawing>
+          </mc:Choice>
+          <mc:Fallback>
+            <w:pict>
+              <v:shape w14:anchorId="313D4AE8" id="Connector: Elbow 35" o:spid="_x0000_s1026" type="#_x0000_t34" style="position:absolute;margin-left:114pt;margin-top:9.45pt;width:56.25pt;height:49.5pt;z-index:251698176;visibility:visible;mso-wrap-style:square;mso-wrap-distance-left:9pt;mso-wrap-distance-top:0;mso-wrap-distance-right:9pt;mso-wrap-distance-bottom:0;mso-position-horizontal:absolute;mso-position-horizontal-relative:text;mso-position-vertical:absolute;mso-position-vertical-relative:text" o:gfxdata="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" strokecolor="#4472c4 [3204]" strokeweight=".5pt">
+                <v:stroke startarrow="block" endarrow="block"/>
+              </v:shape>
+            </w:pict>
+          </mc:Fallback>
+        </mc:AlternateContent>
+      </w:r>
+    </w:p>
+    <w:p>
+      <w:pPr>
+        <w:tabs>
+          <w:tab w:val="left" w:pos="1410"/>
+        </w:tabs>
+        <w:rPr>
+          <w:sz w:val="24"/>
+          <w:szCs w:val="24"/>
+        </w:rPr>
+      </w:pPr>
+      <w:r>
+        <w:rPr>
+          <w:sz w:val="24"/>
+          <w:szCs w:val="24"/>
+        </w:rPr>
+        <w:t xml:space="preserve">             Actual Address 400</w:t>
+      </w:r>
+      <w:r>
+        <w:rPr>
+          <w:sz w:val="24"/>
+          <w:szCs w:val="24"/>
+        </w:rPr>
+        <w:tab/>
+      </w:r>
+      <w:r>
+        <w:rPr>
+          <w:sz w:val="24"/>
+          <w:szCs w:val="24"/>
+        </w:rPr>
+        <w:tab/>
+      </w:r>
+      <w:r>
+        <w:rPr>
+          <w:sz w:val="24"/>
+          <w:szCs w:val="24"/>
+        </w:rPr>
+        <w:t xml:space="preserve">Actual Address </w:t>
+      </w:r>
+      <w:r>
+        <w:rPr>
+          <w:sz w:val="24"/>
+          <w:szCs w:val="24"/>
+        </w:rPr>
+        <w:t>7</w:t>
+      </w:r>
+      <w:r>
+        <w:rPr>
+          <w:sz w:val="24"/>
+          <w:szCs w:val="24"/>
+        </w:rPr>
+        <w:t>00</w:t>
+      </w:r>
+      <w:r>
+        <w:rPr>
+          <w:sz w:val="24"/>
+          <w:szCs w:val="24"/>
+        </w:rPr>
+        <w:t xml:space="preserve"> </w:t>
+      </w:r>
+      <w:r>
+        <w:rPr>
+          <w:sz w:val="24"/>
+          <w:szCs w:val="24"/>
+        </w:rPr>
+        <w:tab/>
+      </w:r>
+      <w:r>
+        <w:rPr>
+          <w:sz w:val="24"/>
+          <w:szCs w:val="24"/>
+        </w:rPr>
+        <w:tab/>
+      </w:r>
+      <w:r>
+        <w:rPr>
+          <w:sz w:val="24"/>
+          <w:szCs w:val="24"/>
+        </w:rPr>
+        <w:tab/>
+      </w:r>
+    </w:p>
+    <w:p>
+      <w:pPr>
+        <w:tabs>
+          <w:tab w:val="left" w:pos="1410"/>
+        </w:tabs>
+        <w:rPr>
+          <w:sz w:val="24"/>
+          <w:szCs w:val="24"/>
+        </w:rPr>
+      </w:pPr>
+    </w:p>
+    <w:p>
+      <w:pPr>
+        <w:tabs>
+          <w:tab w:val="left" w:pos="1410"/>
+        </w:tabs>
+        <w:rPr>
+          <w:b/>
+          <w:bCs/>
+          <w:color w:val="FF0000"/>
+          <w:sz w:val="24"/>
+          <w:szCs w:val="24"/>
+        </w:rPr>
+      </w:pPr>
+      <w:r>
+        <w:rPr>
+          <w:sz w:val="24"/>
+          <w:szCs w:val="24"/>
+        </w:rPr>
+        <w:t>1</w:t>
+      </w:r>
+      <w:r>
+        <w:rPr>
+          <w:sz w:val="24"/>
+          <w:szCs w:val="24"/>
+          <w:vertAlign w:val="superscript"/>
+        </w:rPr>
+        <w:t>st</w:t>
+      </w:r>
+      <w:r>
+        <w:rPr>
+          <w:sz w:val="24"/>
+          <w:szCs w:val="24"/>
+        </w:rPr>
+        <w:t xml:space="preserve"> Node are called </w:t>
+      </w:r>
+      <w:r>
+        <w:rPr>
+          <w:b/>
+          <w:bCs/>
+          <w:color w:val="FF0000"/>
+          <w:sz w:val="24"/>
+          <w:szCs w:val="24"/>
+        </w:rPr>
+        <w:t>Head</w:t>
+      </w:r>
+    </w:p>
+    <w:p>
+      <w:pPr>
+        <w:tabs>
+          <w:tab w:val="left" w:pos="1410"/>
+        </w:tabs>
+        <w:rPr>
+          <w:b/>
+          <w:bCs/>
+          <w:color w:val="FF0000"/>
+          <w:sz w:val="24"/>
+          <w:szCs w:val="24"/>
+        </w:rPr>
+      </w:pPr>
+      <w:r>
+        <w:rPr>
+          <w:sz w:val="24"/>
+          <w:szCs w:val="24"/>
+        </w:rPr>
+        <w:t xml:space="preserve">Last Node are called </w:t>
+      </w:r>
+      <w:r>
+        <w:rPr>
+          <w:b/>
+          <w:bCs/>
+          <w:color w:val="FF0000"/>
+          <w:sz w:val="24"/>
+          <w:szCs w:val="24"/>
+        </w:rPr>
+        <w:t xml:space="preserve">Teal </w:t>
+      </w:r>
+    </w:p>
+    <w:p>
+      <w:pPr>
+        <w:tabs>
+          <w:tab w:val="left" w:pos="1410"/>
+        </w:tabs>
+        <w:rPr>
+          <w:sz w:val="24"/>
+          <w:szCs w:val="24"/>
+        </w:rPr>
+      </w:pPr>
+      <w:r>
+        <w:rPr>
+          <w:sz w:val="24"/>
+          <w:szCs w:val="24"/>
+        </w:rPr>
+        <w:t xml:space="preserve">Last Node can be </w:t>
+      </w:r>
+      <w:proofErr w:type="gramStart"/>
+      <w:r>
+        <w:rPr>
+          <w:sz w:val="24"/>
+          <w:szCs w:val="24"/>
+        </w:rPr>
+        <w:t>identify</w:t>
+      </w:r>
+      <w:proofErr w:type="gramEnd"/>
+      <w:r>
+        <w:rPr>
+          <w:sz w:val="24"/>
+          <w:szCs w:val="24"/>
+        </w:rPr>
+        <w:t xml:space="preserve"> by the Null address.</w:t>
+      </w:r>
+    </w:p>
+    <w:p>
+      <w:pPr>
+        <w:tabs>
+          <w:tab w:val="left" w:pos="1410"/>
+        </w:tabs>
+        <w:rPr>
+          <w:sz w:val="24"/>
+          <w:szCs w:val="24"/>
+        </w:rPr>
+      </w:pPr>
+    </w:p>
+    <w:p>
+      <w:pPr>
+        <w:tabs>
+          <w:tab w:val="left" w:pos="1410"/>
+        </w:tabs>
+        <w:rPr>
+          <w:b/>
+          <w:bCs/>
+          <w:sz w:val="24"/>
+          <w:szCs w:val="24"/>
+        </w:rPr>
+      </w:pPr>
+      <w:r>
+        <w:rPr>
+          <w:b/>
+          <w:bCs/>
+          <w:sz w:val="24"/>
+          <w:szCs w:val="24"/>
+        </w:rPr>
+        <w:t>*****</w:t>
+      </w:r>
+      <w:r>
+        <w:rPr>
+          <w:b/>
+          <w:bCs/>
+          <w:sz w:val="24"/>
+          <w:szCs w:val="24"/>
+        </w:rPr>
+        <w:t xml:space="preserve">What is the actual benefit of linked list other </w:t>
+      </w:r>
+      <w:r>
+        <w:rPr>
+          <w:b/>
+          <w:bCs/>
+          <w:sz w:val="24"/>
+          <w:szCs w:val="24"/>
+        </w:rPr>
+        <w:t>than</w:t>
+      </w:r>
+      <w:r>
+        <w:rPr>
+          <w:b/>
+          <w:bCs/>
+          <w:sz w:val="24"/>
+          <w:szCs w:val="24"/>
+        </w:rPr>
+        <w:t xml:space="preserve"> Array?</w:t>
+      </w:r>
+    </w:p>
+    <w:p>
+      <w:pPr>
+        <w:tabs>
+          <w:tab w:val="left" w:pos="1410"/>
+        </w:tabs>
+        <w:rPr>
+          <w:b/>
+          <w:bCs/>
+          <w:sz w:val="24"/>
+          <w:szCs w:val="24"/>
+        </w:rPr>
+      </w:pPr>
+      <w:r>
+        <w:rPr>
+          <w:b/>
+          <w:bCs/>
+          <w:sz w:val="24"/>
+          <w:szCs w:val="24"/>
+        </w:rPr>
+        <w:t xml:space="preserve">Ans: Linked list is actually </w:t>
+      </w:r>
+      <w:proofErr w:type="gramStart"/>
+      <w:r>
+        <w:rPr>
+          <w:b/>
+          <w:bCs/>
+          <w:sz w:val="24"/>
+          <w:szCs w:val="24"/>
+        </w:rPr>
+        <w:t>uses</w:t>
+      </w:r>
+      <w:proofErr w:type="gramEnd"/>
+      <w:r>
+        <w:rPr>
+          <w:b/>
+          <w:bCs/>
+          <w:sz w:val="24"/>
+          <w:szCs w:val="24"/>
+        </w:rPr>
+        <w:t xml:space="preserve"> for solving the weakness of array. </w:t>
+      </w:r>
+      <w:r>
+        <w:rPr>
+          <w:b/>
+          <w:bCs/>
+          <w:sz w:val="24"/>
+          <w:szCs w:val="24"/>
+        </w:rPr>
+        <w:br/>
+      </w:r>
+      <w:r>
+        <w:rPr>
+          <w:sz w:val="24"/>
+          <w:szCs w:val="24"/>
+        </w:rPr>
+        <w:t>In Array, when we do write operation (</w:t>
+      </w:r>
+      <w:r>
+        <w:rPr>
+          <w:color w:val="FF0000"/>
+          <w:sz w:val="24"/>
+          <w:szCs w:val="24"/>
+        </w:rPr>
+        <w:t>write operation means insert and delete</w:t>
+      </w:r>
+      <w:r>
+        <w:rPr>
+          <w:sz w:val="24"/>
+          <w:szCs w:val="24"/>
+        </w:rPr>
+        <w:t xml:space="preserve">) linked list follow the time complexity of O(n). That means when the operation is increased time would be increased. That’s mean when we apply for inserting a number on a Big Number of List. It </w:t>
+      </w:r>
+      <w:proofErr w:type="gramStart"/>
+      <w:r>
+        <w:rPr>
+          <w:sz w:val="24"/>
+          <w:szCs w:val="24"/>
+        </w:rPr>
+        <w:t>swapping</w:t>
+      </w:r>
+      <w:proofErr w:type="gramEnd"/>
+      <w:r>
+        <w:rPr>
+          <w:sz w:val="24"/>
+          <w:szCs w:val="24"/>
+        </w:rPr>
+        <w:t xml:space="preserve"> each of the number. That is so much time consuming.</w:t>
+      </w:r>
+      <w:r>
+        <w:rPr>
+          <w:b/>
+          <w:bCs/>
+          <w:sz w:val="24"/>
+          <w:szCs w:val="24"/>
+        </w:rPr>
+        <w:t xml:space="preserve"> </w:t>
+      </w:r>
+    </w:p>
+    <w:p>
+      <w:pPr>
+        <w:tabs>
+          <w:tab w:val="left" w:pos="1410"/>
+        </w:tabs>
+        <w:rPr>
+          <w:b/>
+          <w:bCs/>
+          <w:sz w:val="24"/>
+          <w:szCs w:val="24"/>
+        </w:rPr>
+      </w:pPr>
+      <w:r>
+        <w:rPr>
+          <w:b/>
+          <w:bCs/>
+          <w:noProof/>
+          <w:sz w:val="24"/>
+          <w:szCs w:val="24"/>
+        </w:rPr>
+        <mc:AlternateContent>
+          <mc:Choice Requires="wps">
+            <w:drawing>
+              <wp:anchor distT="0" distB="0" distL="114300" distR="114300" simplePos="0" relativeHeight="251702272" behindDoc="0" locked="0" layoutInCell="1" allowOverlap="1">
+                <wp:simplePos x="0" y="0"/>
+                <wp:positionH relativeFrom="column">
+                  <wp:posOffset>514350</wp:posOffset>
+                </wp:positionH>
+                <wp:positionV relativeFrom="paragraph">
+                  <wp:posOffset>681990</wp:posOffset>
+                </wp:positionV>
+                <wp:extent cx="5095875" cy="1905000"/>
+                <wp:effectExtent l="0" t="0" r="28575" b="19050"/>
+                <wp:wrapNone/>
+                <wp:docPr id="39" name="Rectangle 39"/>
+                <wp:cNvGraphicFramePr/>
+                <a:graphic xmlns:a="http://schemas.openxmlformats.org/drawingml/2006/main">
+                  <a:graphicData uri="http://schemas.microsoft.com/office/word/2010/wordprocessingShape">
+                    <wps:wsp>
+                      <wps:cNvSpPr/>
+                      <wps:spPr>
+                        <a:xfrm>
+                          <a:off x="0" y="0"/>
+                          <a:ext cx="5095875" cy="1905000"/>
+                        </a:xfrm>
+                        <a:prstGeom prst="rect">
+                          <a:avLst/>
+                        </a:prstGeom>
+                        <a:blipFill dpi="0" rotWithShape="1">
+                          <a:blip r:embed="rId9">
+                            <a:extLst>
+                              <a:ext uri="{28A0092B-C50C-407E-A947-70E740481C1C}">
+                                <a14:useLocalDpi xmlns:a14="http://schemas.microsoft.com/office/drawing/2010/main" val="0"/>
+                              </a:ext>
+                            </a:extLst>
+                          </a:blip>
+                          <a:srcRect/>
+                          <a:stretch>
+                            <a:fillRect/>
+                          </a:stretch>
+                        </a:blipFill>
+                      </wps:spPr>
+                      <wps:style>
+                        <a:lnRef idx="2">
+                          <a:schemeClr val="accent1">
+                            <a:shade val="50000"/>
+                          </a:schemeClr>
+                        </a:lnRef>
+                        <a:fillRef idx="1">
+                          <a:schemeClr val="accent1"/>
+                        </a:fillRef>
+                        <a:effectRef idx="0">
+                          <a:schemeClr val="accent1"/>
+                        </a:effectRef>
+                        <a:fontRef idx="minor">
+                          <a:schemeClr val="lt1"/>
+                        </a:fontRef>
+                      </wps:style>
+                      <wps:bodyPr rot="0" spcFirstLastPara="0" vertOverflow="overflow" horzOverflow="overflow" vert="horz" wrap="square" lIns="91440" tIns="45720" rIns="91440" bIns="45720" numCol="1" spcCol="0" rtlCol="0" fromWordArt="0" anchor="ctr" anchorCtr="0" forceAA="0" compatLnSpc="1">
+                        <a:prstTxWarp prst="textNoShape">
+                          <a:avLst/>
+                        </a:prstTxWarp>
+                        <a:noAutofit/>
+                      </wps:bodyPr>
+                    </wps:wsp>
+                  </a:graphicData>
+                </a:graphic>
+                <wp14:sizeRelH relativeFrom="margin">
+                  <wp14:pctWidth>0</wp14:pctWidth>
+                </wp14:sizeRelH>
+                <wp14:sizeRelV relativeFrom="margin">
+                  <wp14:pctHeight>0</wp14:pctHeight>
+                </wp14:sizeRelV>
+              </wp:anchor>
+            </w:drawing>
+          </mc:Choice>
+          <mc:Fallback>
+            <w:pict>
+              <v:rect w14:anchorId="386BCC7C" id="Rectangle 39" o:spid="_x0000_s1026" style="position:absolute;margin-left:40.5pt;margin-top:53.7pt;width:401.25pt;height:150pt;z-index:251702272;visibility:visible;mso-wrap-style:square;mso-width-percent:0;mso-height-percent:0;mso-wrap-distance-left:9pt;mso-wrap-distance-top:0;mso-wrap-distance-right:9pt;mso-wrap-distance-bottom:0;mso-position-horizontal:absolute;mso-position-horizontal-relative:text;mso-position-vertical:absolute;mso-position-vertical-relative:text;mso-width-percent:0;mso-height-percent:0;mso-width-relative:margin;mso-height-relative:margin;v-text-anchor:middle" o:gfxdata="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" strokecolor="#1f3763 [1604]" strokeweight="1pt">
+                <v:fill r:id="rId10" o:title="" recolor="t" rotate="t" type="frame"/>
+              </v:rect>
+            </w:pict>
+          </mc:Fallback>
+        </mc:AlternateContent>
+      </w:r>
+      <w:r>
+        <w:rPr>
+          <w:b/>
+          <w:bCs/>
+          <w:sz w:val="24"/>
+          <w:szCs w:val="24"/>
+        </w:rPr>
+        <w:t xml:space="preserve">In case of Linked List, </w:t>
+      </w:r>
+      <w:r>
+        <w:rPr>
+          <w:sz w:val="24"/>
+          <w:szCs w:val="24"/>
+        </w:rPr>
+        <w:t xml:space="preserve">When we apply write operation linked list follow </w:t>
+      </w:r>
+      <w:proofErr w:type="gramStart"/>
+      <w:r>
+        <w:rPr>
+          <w:sz w:val="24"/>
+          <w:szCs w:val="24"/>
+        </w:rPr>
+        <w:t>O(</w:t>
+      </w:r>
+      <w:proofErr w:type="gramEnd"/>
+      <w:r>
+        <w:rPr>
+          <w:sz w:val="24"/>
+          <w:szCs w:val="24"/>
+        </w:rPr>
+        <w:t>1) that are constant. That’s mean when the operation applied. Time will be same it doesn’t depend on the data.</w:t>
+      </w:r>
+      <w:r>
+        <w:rPr>
+          <w:b/>
+          <w:bCs/>
+          <w:sz w:val="24"/>
+          <w:szCs w:val="24"/>
+        </w:rPr>
+        <w:t xml:space="preserve">  </w:t>
+      </w:r>
+    </w:p>
+    <w:p>
+      <w:pPr>
+        <w:tabs>
+          <w:tab w:val="left" w:pos="1410"/>
+        </w:tabs>
+        <w:rPr>
+          <w:b/>
+          <w:bCs/>
+          <w:sz w:val="24"/>
+          <w:szCs w:val="24"/>
+        </w:rPr>
+      </w:pPr>
+    </w:p>
+    <w:p>
+      <w:pPr>
+        <w:tabs>
+          <w:tab w:val="left" w:pos="1410"/>
+        </w:tabs>
+        <w:rPr>
+          <w:b/>
+          <w:bCs/>
+          <w:sz w:val="24"/>
+          <w:szCs w:val="24"/>
+        </w:rPr>
+      </w:pPr>
+    </w:p>
+    <w:p>
+      <w:pPr>
+        <w:tabs>
+          <w:tab w:val="left" w:pos="1410"/>
+        </w:tabs>
+        <w:rPr>
+          <w:sz w:val="24"/>
+          <w:szCs w:val="24"/>
+        </w:rPr>
+      </w:pPr>
       <w:bookmarkStart w:id="0" w:name="_GoBack"/>
       <w:bookmarkEnd w:id="0"/>
     </w:p>
@@ -3820,7 +5486,7 @@
 </file>
 
 <file path=customXml/itemProps1.xml><?xml version="1.0" encoding="utf-8"?>
-<ds:datastoreItem xmlns:ds="http://schemas.openxmlformats.org/officeDocument/2006/customXml" ds:itemID="{A2C7BA01-47AE-47D7-9C9F-E952EBD5A717}">
+<ds:datastoreItem xmlns:ds="http://schemas.openxmlformats.org/officeDocument/2006/customXml" ds:itemID="{1C7C7DFF-B672-49E0-AD8E-4C9E7082F34C}">
   <ds:schemaRefs>
     <ds:schemaRef ds:uri="http://schemas.openxmlformats.org/officeDocument/2006/bibliography"/>
   </ds:schemaRefs>

--- a/data_structure/Data Structe Note.docx
+++ b/data_structure/Data Structe Note.docx
@@ -3327,27 +3327,7 @@
           <w:szCs w:val="24"/>
         </w:rPr>
         <w:tab/>
-      </w:r>
-      <w:r>
-        <w:rPr>
-          <w:sz w:val="24"/>
-          <w:szCs w:val="24"/>
-        </w:rPr>
-        <w:t xml:space="preserve">Actual Address </w:t>
-      </w:r>
-      <w:r>
-        <w:rPr>
-          <w:sz w:val="24"/>
-          <w:szCs w:val="24"/>
-        </w:rPr>
-        <w:t>7</w:t>
-      </w:r>
-      <w:r>
-        <w:rPr>
-          <w:sz w:val="24"/>
-          <w:szCs w:val="24"/>
-        </w:rPr>
-        <w:t>00</w:t>
+        <w:t>Actual Address 700</w:t>
       </w:r>
       <w:r>
         <w:rPr>
@@ -3841,8 +3821,971 @@
           <w:szCs w:val="24"/>
         </w:rPr>
       </w:pPr>
+    </w:p>
+    <w:p>
+      <w:pPr>
+        <w:tabs>
+          <w:tab w:val="left" w:pos="1410"/>
+        </w:tabs>
+        <w:rPr>
+          <w:sz w:val="24"/>
+          <w:szCs w:val="24"/>
+        </w:rPr>
+      </w:pPr>
+    </w:p>
+    <w:p>
+      <w:pPr>
+        <w:tabs>
+          <w:tab w:val="left" w:pos="1410"/>
+        </w:tabs>
+        <w:rPr>
+          <w:sz w:val="24"/>
+          <w:szCs w:val="24"/>
+        </w:rPr>
+      </w:pPr>
+    </w:p>
+    <w:p>
+      <w:pPr>
+        <w:tabs>
+          <w:tab w:val="left" w:pos="1410"/>
+        </w:tabs>
+        <w:rPr>
+          <w:sz w:val="24"/>
+          <w:szCs w:val="24"/>
+        </w:rPr>
+      </w:pPr>
+    </w:p>
+    <w:p>
+      <w:pPr>
+        <w:tabs>
+          <w:tab w:val="left" w:pos="1410"/>
+        </w:tabs>
+        <w:rPr>
+          <w:sz w:val="24"/>
+          <w:szCs w:val="24"/>
+        </w:rPr>
+      </w:pPr>
+    </w:p>
+    <w:p>
+      <w:pPr>
+        <w:tabs>
+          <w:tab w:val="left" w:pos="1410"/>
+        </w:tabs>
+        <w:rPr>
+          <w:sz w:val="24"/>
+          <w:szCs w:val="24"/>
+        </w:rPr>
+      </w:pPr>
+    </w:p>
+    <w:p>
+      <w:pPr>
+        <w:tabs>
+          <w:tab w:val="left" w:pos="1410"/>
+        </w:tabs>
+        <w:rPr>
+          <w:b/>
+          <w:bCs/>
+          <w:sz w:val="24"/>
+          <w:szCs w:val="24"/>
+        </w:rPr>
+      </w:pPr>
+      <w:r>
+        <w:rPr>
+          <w:b/>
+          <w:bCs/>
+          <w:sz w:val="24"/>
+          <w:szCs w:val="24"/>
+        </w:rPr>
+        <w:t xml:space="preserve">For making </w:t>
+      </w:r>
+      <w:proofErr w:type="spellStart"/>
+      <w:proofErr w:type="gramStart"/>
+      <w:r>
+        <w:rPr>
+          <w:b/>
+          <w:bCs/>
+          <w:sz w:val="24"/>
+          <w:szCs w:val="24"/>
+        </w:rPr>
+        <w:t>a</w:t>
+      </w:r>
+      <w:proofErr w:type="spellEnd"/>
+      <w:proofErr w:type="gramEnd"/>
+      <w:r>
+        <w:rPr>
+          <w:b/>
+          <w:bCs/>
+          <w:sz w:val="24"/>
+          <w:szCs w:val="24"/>
+        </w:rPr>
+        <w:t xml:space="preserve"> individual nodes in manually:</w:t>
+      </w:r>
+    </w:p>
+    <w:p>
+      <w:pPr>
+        <w:tabs>
+          <w:tab w:val="left" w:pos="1410"/>
+        </w:tabs>
+        <w:rPr>
+          <w:b/>
+          <w:bCs/>
+          <w:sz w:val="24"/>
+          <w:szCs w:val="24"/>
+        </w:rPr>
+      </w:pPr>
+      <w:r>
+        <w:rPr>
+          <w:b/>
+          <w:bCs/>
+          <w:sz w:val="24"/>
+          <w:szCs w:val="24"/>
+        </w:rPr>
+        <w:t>Two variable need 1 is data and other is address of the next node.</w:t>
+      </w:r>
+    </w:p>
+    <w:p>
+      <w:pPr>
+        <w:spacing w:after="0" w:line="285" w:lineRule="atLeast"/>
+        <w:rPr>
+          <w:rFonts w:ascii="Consolas" w:eastAsia="Times New Roman" w:hAnsi="Consolas" w:cs="Times New Roman"/>
+          <w:b/>
+          <w:bCs/>
+          <w:color w:val="FF0000"/>
+          <w:sz w:val="21"/>
+          <w:szCs w:val="21"/>
+          <w:lang w:eastAsia="en-GB" w:bidi="bn-IN"/>
+        </w:rPr>
+      </w:pPr>
+      <w:r>
+        <w:rPr>
+          <w:rFonts w:ascii="Consolas" w:eastAsia="Times New Roman" w:hAnsi="Consolas" w:cs="Times New Roman"/>
+          <w:b/>
+          <w:bCs/>
+          <w:color w:val="FF0000"/>
+          <w:sz w:val="21"/>
+          <w:szCs w:val="21"/>
+          <w:lang w:eastAsia="en-GB" w:bidi="bn-IN"/>
+        </w:rPr>
+        <w:t xml:space="preserve">The first linked list node will be empty. The node </w:t>
+      </w:r>
+      <w:proofErr w:type="gramStart"/>
+      <w:r>
+        <w:rPr>
+          <w:rFonts w:ascii="Consolas" w:eastAsia="Times New Roman" w:hAnsi="Consolas" w:cs="Times New Roman"/>
+          <w:b/>
+          <w:bCs/>
+          <w:color w:val="FF0000"/>
+          <w:sz w:val="21"/>
+          <w:szCs w:val="21"/>
+          <w:lang w:eastAsia="en-GB" w:bidi="bn-IN"/>
+        </w:rPr>
+        <w:t>are</w:t>
+      </w:r>
+      <w:proofErr w:type="gramEnd"/>
+      <w:r>
+        <w:rPr>
+          <w:rFonts w:ascii="Consolas" w:eastAsia="Times New Roman" w:hAnsi="Consolas" w:cs="Times New Roman"/>
+          <w:b/>
+          <w:bCs/>
+          <w:color w:val="FF0000"/>
+          <w:sz w:val="21"/>
+          <w:szCs w:val="21"/>
+          <w:lang w:eastAsia="en-GB" w:bidi="bn-IN"/>
+        </w:rPr>
+        <w:t xml:space="preserve"> called head that next address will be none. </w:t>
+      </w:r>
+    </w:p>
+    <w:p>
+      <w:pPr>
+        <w:spacing w:after="0" w:line="285" w:lineRule="atLeast"/>
+        <w:rPr>
+          <w:rFonts w:ascii="Consolas" w:eastAsia="Times New Roman" w:hAnsi="Consolas" w:cs="Times New Roman"/>
+          <w:b/>
+          <w:bCs/>
+          <w:color w:val="FF0000"/>
+          <w:sz w:val="21"/>
+          <w:szCs w:val="21"/>
+          <w:lang w:eastAsia="en-GB" w:bidi="bn-IN"/>
+        </w:rPr>
+      </w:pPr>
+      <w:r>
+        <w:rPr>
+          <w:rFonts w:ascii="Consolas" w:eastAsia="Times New Roman" w:hAnsi="Consolas" w:cs="Times New Roman"/>
+          <w:b/>
+          <w:bCs/>
+          <w:color w:val="FF0000"/>
+          <w:sz w:val="21"/>
+          <w:szCs w:val="21"/>
+          <w:lang w:eastAsia="en-GB" w:bidi="bn-IN"/>
+        </w:rPr>
+        <w:lastRenderedPageBreak/>
+        <w:t xml:space="preserve">Because no other </w:t>
+      </w:r>
+      <w:r>
+        <w:rPr>
+          <w:rFonts w:ascii="Consolas" w:eastAsia="Times New Roman" w:hAnsi="Consolas" w:cs="Times New Roman"/>
+          <w:b/>
+          <w:bCs/>
+          <w:color w:val="FF0000"/>
+          <w:sz w:val="21"/>
+          <w:szCs w:val="21"/>
+          <w:lang w:eastAsia="en-GB" w:bidi="bn-IN"/>
+        </w:rPr>
+        <w:t>node</w:t>
+      </w:r>
+      <w:r>
+        <w:rPr>
+          <w:rFonts w:ascii="Consolas" w:eastAsia="Times New Roman" w:hAnsi="Consolas" w:cs="Times New Roman"/>
+          <w:b/>
+          <w:bCs/>
+          <w:color w:val="FF0000"/>
+          <w:sz w:val="21"/>
+          <w:szCs w:val="21"/>
+          <w:lang w:eastAsia="en-GB" w:bidi="bn-IN"/>
+        </w:rPr>
+        <w:t xml:space="preserve"> </w:t>
+      </w:r>
+      <w:proofErr w:type="gramStart"/>
+      <w:r>
+        <w:rPr>
+          <w:rFonts w:ascii="Consolas" w:eastAsia="Times New Roman" w:hAnsi="Consolas" w:cs="Times New Roman"/>
+          <w:b/>
+          <w:bCs/>
+          <w:color w:val="FF0000"/>
+          <w:sz w:val="21"/>
+          <w:szCs w:val="21"/>
+          <w:lang w:eastAsia="en-GB" w:bidi="bn-IN"/>
+        </w:rPr>
+        <w:t>are</w:t>
+      </w:r>
+      <w:proofErr w:type="gramEnd"/>
+      <w:r>
+        <w:rPr>
+          <w:rFonts w:ascii="Consolas" w:eastAsia="Times New Roman" w:hAnsi="Consolas" w:cs="Times New Roman"/>
+          <w:b/>
+          <w:bCs/>
+          <w:color w:val="FF0000"/>
+          <w:sz w:val="21"/>
+          <w:szCs w:val="21"/>
+          <w:lang w:eastAsia="en-GB" w:bidi="bn-IN"/>
+        </w:rPr>
+        <w:t xml:space="preserve"> linked </w:t>
+      </w:r>
+      <w:r>
+        <w:rPr>
+          <w:rFonts w:ascii="Consolas" w:eastAsia="Times New Roman" w:hAnsi="Consolas" w:cs="Times New Roman"/>
+          <w:b/>
+          <w:bCs/>
+          <w:color w:val="FF0000"/>
+          <w:sz w:val="21"/>
+          <w:szCs w:val="21"/>
+          <w:lang w:eastAsia="en-GB" w:bidi="bn-IN"/>
+        </w:rPr>
+        <w:t>with that.</w:t>
+      </w:r>
+    </w:p>
+    <w:p>
+      <w:pPr>
+        <w:spacing w:after="0" w:line="285" w:lineRule="atLeast"/>
+        <w:rPr>
+          <w:rFonts w:ascii="Consolas" w:eastAsia="Times New Roman" w:hAnsi="Consolas" w:cs="Times New Roman"/>
+          <w:b/>
+          <w:bCs/>
+          <w:color w:val="FF0000"/>
+          <w:sz w:val="21"/>
+          <w:szCs w:val="21"/>
+          <w:lang w:eastAsia="en-GB" w:bidi="bn-IN"/>
+        </w:rPr>
+      </w:pPr>
+    </w:p>
+    <w:p>
+      <w:pPr>
+        <w:spacing w:after="0" w:line="285" w:lineRule="atLeast"/>
+        <w:rPr>
+          <w:rFonts w:ascii="Consolas" w:eastAsia="Times New Roman" w:hAnsi="Consolas" w:cs="Times New Roman"/>
+          <w:b/>
+          <w:bCs/>
+          <w:color w:val="000000" w:themeColor="text1"/>
+          <w:sz w:val="21"/>
+          <w:szCs w:val="21"/>
+          <w:lang w:eastAsia="en-GB" w:bidi="bn-IN"/>
+        </w:rPr>
+      </w:pPr>
       <w:bookmarkStart w:id="0" w:name="_GoBack"/>
       <w:bookmarkEnd w:id="0"/>
+      <w:r>
+        <w:rPr>
+          <w:rFonts w:ascii="Consolas" w:eastAsia="Times New Roman" w:hAnsi="Consolas" w:cs="Times New Roman"/>
+          <w:b/>
+          <w:bCs/>
+          <w:color w:val="000000" w:themeColor="text1"/>
+          <w:sz w:val="21"/>
+          <w:szCs w:val="21"/>
+          <w:lang w:eastAsia="en-GB" w:bidi="bn-IN"/>
+        </w:rPr>
+        <w:t>In Linked List there are four main operation:</w:t>
+      </w:r>
+    </w:p>
+    <w:p>
+      <w:pPr>
+        <w:pStyle w:val="ListParagraph"/>
+        <w:numPr>
+          <w:ilvl w:val="0"/>
+          <w:numId w:val="3"/>
+        </w:numPr>
+        <w:spacing w:after="0" w:line="285" w:lineRule="atLeast"/>
+        <w:rPr>
+          <w:rFonts w:ascii="Consolas" w:eastAsia="Times New Roman" w:hAnsi="Consolas" w:cs="Times New Roman"/>
+          <w:b/>
+          <w:bCs/>
+          <w:color w:val="000000" w:themeColor="text1"/>
+          <w:sz w:val="21"/>
+          <w:szCs w:val="21"/>
+          <w:lang w:eastAsia="en-GB" w:bidi="bn-IN"/>
+        </w:rPr>
+      </w:pPr>
+      <w:r>
+        <w:rPr>
+          <w:rFonts w:ascii="Consolas" w:eastAsia="Times New Roman" w:hAnsi="Consolas" w:cs="Times New Roman"/>
+          <w:b/>
+          <w:bCs/>
+          <w:color w:val="000000" w:themeColor="text1"/>
+          <w:sz w:val="21"/>
+          <w:szCs w:val="21"/>
+          <w:lang w:eastAsia="en-GB" w:bidi="bn-IN"/>
+        </w:rPr>
+        <w:t>Insert</w:t>
+      </w:r>
+    </w:p>
+    <w:p>
+      <w:pPr>
+        <w:pStyle w:val="ListParagraph"/>
+        <w:numPr>
+          <w:ilvl w:val="0"/>
+          <w:numId w:val="3"/>
+        </w:numPr>
+        <w:spacing w:after="0" w:line="285" w:lineRule="atLeast"/>
+        <w:rPr>
+          <w:rFonts w:ascii="Consolas" w:eastAsia="Times New Roman" w:hAnsi="Consolas" w:cs="Times New Roman"/>
+          <w:b/>
+          <w:bCs/>
+          <w:color w:val="000000" w:themeColor="text1"/>
+          <w:sz w:val="21"/>
+          <w:szCs w:val="21"/>
+          <w:lang w:eastAsia="en-GB" w:bidi="bn-IN"/>
+        </w:rPr>
+      </w:pPr>
+      <w:r>
+        <w:rPr>
+          <w:rFonts w:ascii="Consolas" w:eastAsia="Times New Roman" w:hAnsi="Consolas" w:cs="Times New Roman"/>
+          <w:b/>
+          <w:bCs/>
+          <w:color w:val="000000" w:themeColor="text1"/>
+          <w:sz w:val="21"/>
+          <w:szCs w:val="21"/>
+          <w:lang w:eastAsia="en-GB" w:bidi="bn-IN"/>
+        </w:rPr>
+        <w:t>Traverse</w:t>
+      </w:r>
+    </w:p>
+    <w:p>
+      <w:pPr>
+        <w:pStyle w:val="ListParagraph"/>
+        <w:numPr>
+          <w:ilvl w:val="0"/>
+          <w:numId w:val="3"/>
+        </w:numPr>
+        <w:spacing w:after="0" w:line="285" w:lineRule="atLeast"/>
+        <w:rPr>
+          <w:rFonts w:ascii="Consolas" w:eastAsia="Times New Roman" w:hAnsi="Consolas" w:cs="Times New Roman"/>
+          <w:b/>
+          <w:bCs/>
+          <w:color w:val="000000" w:themeColor="text1"/>
+          <w:sz w:val="21"/>
+          <w:szCs w:val="21"/>
+          <w:lang w:eastAsia="en-GB" w:bidi="bn-IN"/>
+        </w:rPr>
+      </w:pPr>
+      <w:r>
+        <w:rPr>
+          <w:rFonts w:ascii="Consolas" w:eastAsia="Times New Roman" w:hAnsi="Consolas" w:cs="Times New Roman"/>
+          <w:b/>
+          <w:bCs/>
+          <w:color w:val="000000" w:themeColor="text1"/>
+          <w:sz w:val="21"/>
+          <w:szCs w:val="21"/>
+          <w:lang w:eastAsia="en-GB" w:bidi="bn-IN"/>
+        </w:rPr>
+        <w:t>Delete</w:t>
+      </w:r>
+    </w:p>
+    <w:p>
+      <w:pPr>
+        <w:pStyle w:val="ListParagraph"/>
+        <w:numPr>
+          <w:ilvl w:val="0"/>
+          <w:numId w:val="3"/>
+        </w:numPr>
+        <w:spacing w:after="0" w:line="285" w:lineRule="atLeast"/>
+        <w:rPr>
+          <w:rFonts w:ascii="Consolas" w:eastAsia="Times New Roman" w:hAnsi="Consolas" w:cs="Times New Roman"/>
+          <w:b/>
+          <w:bCs/>
+          <w:color w:val="000000" w:themeColor="text1"/>
+          <w:sz w:val="21"/>
+          <w:szCs w:val="21"/>
+          <w:lang w:eastAsia="en-GB" w:bidi="bn-IN"/>
+        </w:rPr>
+      </w:pPr>
+      <w:r>
+        <w:rPr>
+          <w:rFonts w:ascii="Consolas" w:eastAsia="Times New Roman" w:hAnsi="Consolas" w:cs="Times New Roman"/>
+          <w:b/>
+          <w:bCs/>
+          <w:color w:val="000000" w:themeColor="text1"/>
+          <w:sz w:val="21"/>
+          <w:szCs w:val="21"/>
+          <w:lang w:eastAsia="en-GB" w:bidi="bn-IN"/>
+        </w:rPr>
+        <w:t>Searching</w:t>
+      </w:r>
+    </w:p>
+    <w:p>
+      <w:pPr>
+        <w:spacing w:after="0" w:line="285" w:lineRule="atLeast"/>
+        <w:rPr>
+          <w:rFonts w:ascii="Consolas" w:eastAsia="Times New Roman" w:hAnsi="Consolas" w:cs="Times New Roman"/>
+          <w:b/>
+          <w:bCs/>
+          <w:color w:val="000000" w:themeColor="text1"/>
+          <w:sz w:val="21"/>
+          <w:szCs w:val="21"/>
+          <w:lang w:eastAsia="en-GB" w:bidi="bn-IN"/>
+        </w:rPr>
+      </w:pPr>
+    </w:p>
+    <w:p>
+      <w:pPr>
+        <w:spacing w:after="0" w:line="285" w:lineRule="atLeast"/>
+        <w:rPr>
+          <w:rFonts w:ascii="Consolas" w:eastAsia="Times New Roman" w:hAnsi="Consolas" w:cs="Times New Roman"/>
+          <w:b/>
+          <w:bCs/>
+          <w:color w:val="000000" w:themeColor="text1"/>
+          <w:sz w:val="21"/>
+          <w:szCs w:val="21"/>
+          <w:lang w:eastAsia="en-GB" w:bidi="bn-IN"/>
+        </w:rPr>
+      </w:pPr>
+      <w:r>
+        <w:rPr>
+          <w:rFonts w:ascii="Consolas" w:eastAsia="Times New Roman" w:hAnsi="Consolas" w:cs="Times New Roman"/>
+          <w:b/>
+          <w:bCs/>
+          <w:color w:val="000000" w:themeColor="text1"/>
+          <w:sz w:val="21"/>
+          <w:szCs w:val="21"/>
+          <w:lang w:eastAsia="en-GB" w:bidi="bn-IN"/>
+        </w:rPr>
+        <w:t>Insert:</w:t>
+      </w:r>
+    </w:p>
+    <w:p>
+      <w:pPr>
+        <w:pStyle w:val="ListParagraph"/>
+        <w:numPr>
+          <w:ilvl w:val="0"/>
+          <w:numId w:val="4"/>
+        </w:numPr>
+        <w:spacing w:after="0" w:line="285" w:lineRule="atLeast"/>
+        <w:rPr>
+          <w:rFonts w:ascii="Consolas" w:eastAsia="Times New Roman" w:hAnsi="Consolas" w:cs="Times New Roman"/>
+          <w:b/>
+          <w:bCs/>
+          <w:color w:val="000000" w:themeColor="text1"/>
+          <w:sz w:val="21"/>
+          <w:szCs w:val="21"/>
+          <w:lang w:eastAsia="en-GB" w:bidi="bn-IN"/>
+        </w:rPr>
+      </w:pPr>
+      <w:r>
+        <w:rPr>
+          <w:rFonts w:ascii="Consolas" w:eastAsia="Times New Roman" w:hAnsi="Consolas" w:cs="Times New Roman"/>
+          <w:b/>
+          <w:bCs/>
+          <w:color w:val="000000" w:themeColor="text1"/>
+          <w:sz w:val="21"/>
+          <w:szCs w:val="21"/>
+          <w:lang w:eastAsia="en-GB" w:bidi="bn-IN"/>
+        </w:rPr>
+        <w:t>Head</w:t>
+      </w:r>
+    </w:p>
+    <w:p>
+      <w:pPr>
+        <w:pStyle w:val="ListParagraph"/>
+        <w:numPr>
+          <w:ilvl w:val="0"/>
+          <w:numId w:val="4"/>
+        </w:numPr>
+        <w:spacing w:after="0" w:line="285" w:lineRule="atLeast"/>
+        <w:rPr>
+          <w:rFonts w:ascii="Consolas" w:eastAsia="Times New Roman" w:hAnsi="Consolas" w:cs="Times New Roman"/>
+          <w:b/>
+          <w:bCs/>
+          <w:color w:val="000000" w:themeColor="text1"/>
+          <w:sz w:val="21"/>
+          <w:szCs w:val="21"/>
+          <w:lang w:eastAsia="en-GB" w:bidi="bn-IN"/>
+        </w:rPr>
+      </w:pPr>
+      <w:r>
+        <w:rPr>
+          <w:rFonts w:ascii="Consolas" w:eastAsia="Times New Roman" w:hAnsi="Consolas" w:cs="Times New Roman"/>
+          <w:b/>
+          <w:bCs/>
+          <w:color w:val="000000" w:themeColor="text1"/>
+          <w:sz w:val="21"/>
+          <w:szCs w:val="21"/>
+          <w:lang w:eastAsia="en-GB" w:bidi="bn-IN"/>
+        </w:rPr>
+        <w:t>Tail (append function)</w:t>
+      </w:r>
+    </w:p>
+    <w:p>
+      <w:pPr>
+        <w:pStyle w:val="ListParagraph"/>
+        <w:numPr>
+          <w:ilvl w:val="0"/>
+          <w:numId w:val="4"/>
+        </w:numPr>
+        <w:spacing w:after="0" w:line="285" w:lineRule="atLeast"/>
+        <w:rPr>
+          <w:rFonts w:ascii="Consolas" w:eastAsia="Times New Roman" w:hAnsi="Consolas" w:cs="Times New Roman"/>
+          <w:b/>
+          <w:bCs/>
+          <w:color w:val="000000" w:themeColor="text1"/>
+          <w:sz w:val="21"/>
+          <w:szCs w:val="21"/>
+          <w:lang w:eastAsia="en-GB" w:bidi="bn-IN"/>
+        </w:rPr>
+      </w:pPr>
+      <w:r>
+        <w:rPr>
+          <w:rFonts w:ascii="Consolas" w:eastAsia="Times New Roman" w:hAnsi="Consolas" w:cs="Times New Roman"/>
+          <w:b/>
+          <w:bCs/>
+          <w:color w:val="000000" w:themeColor="text1"/>
+          <w:sz w:val="21"/>
+          <w:szCs w:val="21"/>
+          <w:lang w:eastAsia="en-GB" w:bidi="bn-IN"/>
+        </w:rPr>
+        <w:t>Mid insert (insert function)</w:t>
+      </w:r>
+    </w:p>
+    <w:p>
+      <w:pPr>
+        <w:pStyle w:val="ListParagraph"/>
+        <w:spacing w:after="0" w:line="285" w:lineRule="atLeast"/>
+        <w:rPr>
+          <w:rFonts w:ascii="Consolas" w:eastAsia="Times New Roman" w:hAnsi="Consolas" w:cs="Times New Roman"/>
+          <w:b/>
+          <w:bCs/>
+          <w:color w:val="000000" w:themeColor="text1"/>
+          <w:sz w:val="21"/>
+          <w:szCs w:val="21"/>
+          <w:lang w:eastAsia="en-GB" w:bidi="bn-IN"/>
+        </w:rPr>
+      </w:pPr>
+    </w:p>
+    <w:p>
+      <w:pPr>
+        <w:spacing w:after="0" w:line="285" w:lineRule="atLeast"/>
+        <w:rPr>
+          <w:rFonts w:ascii="Consolas" w:eastAsia="Times New Roman" w:hAnsi="Consolas" w:cs="Times New Roman"/>
+          <w:b/>
+          <w:bCs/>
+          <w:color w:val="000000" w:themeColor="text1"/>
+          <w:sz w:val="21"/>
+          <w:szCs w:val="21"/>
+          <w:lang w:eastAsia="en-GB" w:bidi="bn-IN"/>
+        </w:rPr>
+      </w:pPr>
+      <w:r>
+        <w:rPr>
+          <w:rFonts w:ascii="Consolas" w:eastAsia="Times New Roman" w:hAnsi="Consolas" w:cs="Times New Roman"/>
+          <w:b/>
+          <w:bCs/>
+          <w:color w:val="000000" w:themeColor="text1"/>
+          <w:sz w:val="21"/>
+          <w:szCs w:val="21"/>
+          <w:lang w:eastAsia="en-GB" w:bidi="bn-IN"/>
+        </w:rPr>
+        <w:t>Tra</w:t>
+      </w:r>
+      <w:r>
+        <w:rPr>
+          <w:rFonts w:ascii="Consolas" w:eastAsia="Times New Roman" w:hAnsi="Consolas" w:cs="Times New Roman"/>
+          <w:b/>
+          <w:bCs/>
+          <w:color w:val="000000" w:themeColor="text1"/>
+          <w:sz w:val="21"/>
+          <w:szCs w:val="21"/>
+          <w:lang w:eastAsia="en-GB" w:bidi="bn-IN"/>
+        </w:rPr>
+        <w:t>v</w:t>
+      </w:r>
+      <w:r>
+        <w:rPr>
+          <w:rFonts w:ascii="Consolas" w:eastAsia="Times New Roman" w:hAnsi="Consolas" w:cs="Times New Roman"/>
+          <w:b/>
+          <w:bCs/>
+          <w:color w:val="000000" w:themeColor="text1"/>
+          <w:sz w:val="21"/>
+          <w:szCs w:val="21"/>
+          <w:lang w:eastAsia="en-GB" w:bidi="bn-IN"/>
+        </w:rPr>
+        <w:t>erse:</w:t>
+      </w:r>
+    </w:p>
+    <w:p>
+      <w:pPr>
+        <w:pStyle w:val="ListParagraph"/>
+        <w:numPr>
+          <w:ilvl w:val="0"/>
+          <w:numId w:val="6"/>
+        </w:numPr>
+        <w:spacing w:after="0" w:line="285" w:lineRule="atLeast"/>
+        <w:rPr>
+          <w:rFonts w:ascii="Consolas" w:eastAsia="Times New Roman" w:hAnsi="Consolas" w:cs="Times New Roman"/>
+          <w:b/>
+          <w:bCs/>
+          <w:color w:val="000000" w:themeColor="text1"/>
+          <w:sz w:val="21"/>
+          <w:szCs w:val="21"/>
+          <w:lang w:eastAsia="en-GB" w:bidi="bn-IN"/>
+        </w:rPr>
+      </w:pPr>
+      <w:r>
+        <w:rPr>
+          <w:rFonts w:ascii="Consolas" w:eastAsia="Times New Roman" w:hAnsi="Consolas" w:cs="Times New Roman"/>
+          <w:b/>
+          <w:bCs/>
+          <w:color w:val="000000" w:themeColor="text1"/>
+          <w:sz w:val="21"/>
+          <w:szCs w:val="21"/>
+          <w:lang w:eastAsia="en-GB" w:bidi="bn-IN"/>
+        </w:rPr>
+        <w:t>Print (str method)</w:t>
+      </w:r>
+    </w:p>
+    <w:p>
+      <w:pPr>
+        <w:pStyle w:val="ListParagraph"/>
+        <w:spacing w:after="0" w:line="285" w:lineRule="atLeast"/>
+        <w:rPr>
+          <w:rFonts w:ascii="Consolas" w:eastAsia="Times New Roman" w:hAnsi="Consolas" w:cs="Times New Roman"/>
+          <w:b/>
+          <w:bCs/>
+          <w:color w:val="000000" w:themeColor="text1"/>
+          <w:sz w:val="21"/>
+          <w:szCs w:val="21"/>
+          <w:lang w:eastAsia="en-GB" w:bidi="bn-IN"/>
+        </w:rPr>
+      </w:pPr>
+    </w:p>
+    <w:p>
+      <w:pPr>
+        <w:spacing w:after="0" w:line="285" w:lineRule="atLeast"/>
+        <w:rPr>
+          <w:rFonts w:ascii="Consolas" w:eastAsia="Times New Roman" w:hAnsi="Consolas" w:cs="Times New Roman"/>
+          <w:b/>
+          <w:bCs/>
+          <w:color w:val="000000" w:themeColor="text1"/>
+          <w:sz w:val="21"/>
+          <w:szCs w:val="21"/>
+          <w:lang w:eastAsia="en-GB" w:bidi="bn-IN"/>
+        </w:rPr>
+      </w:pPr>
+      <w:r>
+        <w:rPr>
+          <w:rFonts w:ascii="Consolas" w:eastAsia="Times New Roman" w:hAnsi="Consolas" w:cs="Times New Roman"/>
+          <w:b/>
+          <w:bCs/>
+          <w:color w:val="000000" w:themeColor="text1"/>
+          <w:sz w:val="21"/>
+          <w:szCs w:val="21"/>
+          <w:lang w:eastAsia="en-GB" w:bidi="bn-IN"/>
+        </w:rPr>
+        <w:t>Delete:</w:t>
+      </w:r>
+    </w:p>
+    <w:p>
+      <w:pPr>
+        <w:pStyle w:val="ListParagraph"/>
+        <w:numPr>
+          <w:ilvl w:val="0"/>
+          <w:numId w:val="5"/>
+        </w:numPr>
+        <w:spacing w:after="0" w:line="285" w:lineRule="atLeast"/>
+        <w:rPr>
+          <w:rFonts w:ascii="Consolas" w:eastAsia="Times New Roman" w:hAnsi="Consolas" w:cs="Times New Roman"/>
+          <w:b/>
+          <w:bCs/>
+          <w:color w:val="000000" w:themeColor="text1"/>
+          <w:sz w:val="21"/>
+          <w:szCs w:val="21"/>
+          <w:lang w:eastAsia="en-GB" w:bidi="bn-IN"/>
+        </w:rPr>
+      </w:pPr>
+      <w:r>
+        <w:rPr>
+          <w:rFonts w:ascii="Consolas" w:eastAsia="Times New Roman" w:hAnsi="Consolas" w:cs="Times New Roman"/>
+          <w:b/>
+          <w:bCs/>
+          <w:color w:val="000000" w:themeColor="text1"/>
+          <w:sz w:val="21"/>
+          <w:szCs w:val="21"/>
+          <w:lang w:eastAsia="en-GB" w:bidi="bn-IN"/>
+        </w:rPr>
+        <w:t>Head</w:t>
+      </w:r>
+    </w:p>
+    <w:p>
+      <w:pPr>
+        <w:pStyle w:val="ListParagraph"/>
+        <w:numPr>
+          <w:ilvl w:val="0"/>
+          <w:numId w:val="5"/>
+        </w:numPr>
+        <w:spacing w:after="0" w:line="285" w:lineRule="atLeast"/>
+        <w:rPr>
+          <w:rFonts w:ascii="Consolas" w:eastAsia="Times New Roman" w:hAnsi="Consolas" w:cs="Times New Roman"/>
+          <w:b/>
+          <w:bCs/>
+          <w:color w:val="000000" w:themeColor="text1"/>
+          <w:sz w:val="21"/>
+          <w:szCs w:val="21"/>
+          <w:lang w:eastAsia="en-GB" w:bidi="bn-IN"/>
+        </w:rPr>
+      </w:pPr>
+      <w:r>
+        <w:rPr>
+          <w:rFonts w:ascii="Consolas" w:eastAsia="Times New Roman" w:hAnsi="Consolas" w:cs="Times New Roman"/>
+          <w:b/>
+          <w:bCs/>
+          <w:color w:val="000000" w:themeColor="text1"/>
+          <w:sz w:val="21"/>
+          <w:szCs w:val="21"/>
+          <w:lang w:eastAsia="en-GB" w:bidi="bn-IN"/>
+        </w:rPr>
+        <w:t>Tail (pop method)</w:t>
+      </w:r>
+    </w:p>
+    <w:p>
+      <w:pPr>
+        <w:pStyle w:val="ListParagraph"/>
+        <w:numPr>
+          <w:ilvl w:val="0"/>
+          <w:numId w:val="5"/>
+        </w:numPr>
+        <w:spacing w:after="0" w:line="285" w:lineRule="atLeast"/>
+        <w:rPr>
+          <w:rFonts w:ascii="Consolas" w:eastAsia="Times New Roman" w:hAnsi="Consolas" w:cs="Times New Roman"/>
+          <w:b/>
+          <w:bCs/>
+          <w:color w:val="000000" w:themeColor="text1"/>
+          <w:sz w:val="21"/>
+          <w:szCs w:val="21"/>
+          <w:lang w:eastAsia="en-GB" w:bidi="bn-IN"/>
+        </w:rPr>
+      </w:pPr>
+      <w:r>
+        <w:rPr>
+          <w:rFonts w:ascii="Consolas" w:eastAsia="Times New Roman" w:hAnsi="Consolas" w:cs="Times New Roman"/>
+          <w:b/>
+          <w:bCs/>
+          <w:color w:val="000000" w:themeColor="text1"/>
+          <w:sz w:val="21"/>
+          <w:szCs w:val="21"/>
+          <w:lang w:eastAsia="en-GB" w:bidi="bn-IN"/>
+        </w:rPr>
+        <w:t>Value (remove method)</w:t>
+      </w:r>
+    </w:p>
+    <w:p>
+      <w:pPr>
+        <w:pStyle w:val="ListParagraph"/>
+        <w:numPr>
+          <w:ilvl w:val="0"/>
+          <w:numId w:val="5"/>
+        </w:numPr>
+        <w:spacing w:after="0" w:line="285" w:lineRule="atLeast"/>
+        <w:rPr>
+          <w:rFonts w:ascii="Consolas" w:eastAsia="Times New Roman" w:hAnsi="Consolas" w:cs="Times New Roman"/>
+          <w:b/>
+          <w:bCs/>
+          <w:color w:val="000000" w:themeColor="text1"/>
+          <w:sz w:val="21"/>
+          <w:szCs w:val="21"/>
+          <w:lang w:eastAsia="en-GB" w:bidi="bn-IN"/>
+        </w:rPr>
+      </w:pPr>
+      <w:r>
+        <w:rPr>
+          <w:rFonts w:ascii="Consolas" w:eastAsia="Times New Roman" w:hAnsi="Consolas" w:cs="Times New Roman"/>
+          <w:b/>
+          <w:bCs/>
+          <w:color w:val="000000" w:themeColor="text1"/>
+          <w:sz w:val="21"/>
+          <w:szCs w:val="21"/>
+          <w:lang w:eastAsia="en-GB" w:bidi="bn-IN"/>
+        </w:rPr>
+        <w:t>Index (find method)</w:t>
+      </w:r>
+    </w:p>
+    <w:p>
+      <w:pPr>
+        <w:spacing w:after="0" w:line="285" w:lineRule="atLeast"/>
+        <w:rPr>
+          <w:rFonts w:ascii="Consolas" w:eastAsia="Times New Roman" w:hAnsi="Consolas" w:cs="Times New Roman"/>
+          <w:b/>
+          <w:bCs/>
+          <w:color w:val="000000" w:themeColor="text1"/>
+          <w:sz w:val="21"/>
+          <w:szCs w:val="21"/>
+          <w:lang w:eastAsia="en-GB" w:bidi="bn-IN"/>
+        </w:rPr>
+      </w:pPr>
+    </w:p>
+    <w:p>
+      <w:pPr>
+        <w:spacing w:after="0" w:line="285" w:lineRule="atLeast"/>
+        <w:rPr>
+          <w:rFonts w:ascii="Consolas" w:eastAsia="Times New Roman" w:hAnsi="Consolas" w:cs="Times New Roman"/>
+          <w:b/>
+          <w:bCs/>
+          <w:color w:val="000000" w:themeColor="text1"/>
+          <w:sz w:val="21"/>
+          <w:szCs w:val="21"/>
+          <w:lang w:eastAsia="en-GB" w:bidi="bn-IN"/>
+        </w:rPr>
+      </w:pPr>
+      <w:r>
+        <w:rPr>
+          <w:rFonts w:ascii="Consolas" w:eastAsia="Times New Roman" w:hAnsi="Consolas" w:cs="Times New Roman"/>
+          <w:b/>
+          <w:bCs/>
+          <w:color w:val="000000" w:themeColor="text1"/>
+          <w:sz w:val="21"/>
+          <w:szCs w:val="21"/>
+          <w:lang w:eastAsia="en-GB" w:bidi="bn-IN"/>
+        </w:rPr>
+        <w:t>Searching:</w:t>
+      </w:r>
+    </w:p>
+    <w:p>
+      <w:pPr>
+        <w:pStyle w:val="ListParagraph"/>
+        <w:numPr>
+          <w:ilvl w:val="0"/>
+          <w:numId w:val="7"/>
+        </w:numPr>
+        <w:spacing w:after="0" w:line="285" w:lineRule="atLeast"/>
+        <w:rPr>
+          <w:rFonts w:ascii="Consolas" w:eastAsia="Times New Roman" w:hAnsi="Consolas" w:cs="Times New Roman"/>
+          <w:b/>
+          <w:bCs/>
+          <w:color w:val="000000" w:themeColor="text1"/>
+          <w:sz w:val="21"/>
+          <w:szCs w:val="21"/>
+          <w:lang w:eastAsia="en-GB" w:bidi="bn-IN"/>
+        </w:rPr>
+      </w:pPr>
+      <w:r>
+        <w:rPr>
+          <w:rFonts w:ascii="Consolas" w:eastAsia="Times New Roman" w:hAnsi="Consolas" w:cs="Times New Roman"/>
+          <w:b/>
+          <w:bCs/>
+          <w:color w:val="000000" w:themeColor="text1"/>
+          <w:sz w:val="21"/>
+          <w:szCs w:val="21"/>
+          <w:lang w:eastAsia="en-GB" w:bidi="bn-IN"/>
+        </w:rPr>
+        <w:t>Value</w:t>
+      </w:r>
+    </w:p>
+    <w:p>
+      <w:pPr>
+        <w:pStyle w:val="ListParagraph"/>
+        <w:numPr>
+          <w:ilvl w:val="0"/>
+          <w:numId w:val="7"/>
+        </w:numPr>
+        <w:spacing w:after="0" w:line="285" w:lineRule="atLeast"/>
+        <w:rPr>
+          <w:rFonts w:ascii="Consolas" w:eastAsia="Times New Roman" w:hAnsi="Consolas" w:cs="Times New Roman"/>
+          <w:b/>
+          <w:bCs/>
+          <w:color w:val="000000" w:themeColor="text1"/>
+          <w:sz w:val="21"/>
+          <w:szCs w:val="21"/>
+          <w:lang w:eastAsia="en-GB" w:bidi="bn-IN"/>
+        </w:rPr>
+      </w:pPr>
+      <w:r>
+        <w:rPr>
+          <w:rFonts w:ascii="Consolas" w:eastAsia="Times New Roman" w:hAnsi="Consolas" w:cs="Times New Roman"/>
+          <w:b/>
+          <w:bCs/>
+          <w:color w:val="000000" w:themeColor="text1"/>
+          <w:sz w:val="21"/>
+          <w:szCs w:val="21"/>
+          <w:lang w:eastAsia="en-GB" w:bidi="bn-IN"/>
+        </w:rPr>
+        <w:t>Index</w:t>
+      </w:r>
+    </w:p>
+    <w:p>
+      <w:pPr>
+        <w:spacing w:after="0" w:line="285" w:lineRule="atLeast"/>
+        <w:rPr>
+          <w:rFonts w:ascii="Consolas" w:eastAsia="Times New Roman" w:hAnsi="Consolas" w:cs="Times New Roman"/>
+          <w:b/>
+          <w:bCs/>
+          <w:color w:val="000000" w:themeColor="text1"/>
+          <w:sz w:val="21"/>
+          <w:szCs w:val="21"/>
+          <w:lang w:eastAsia="en-GB" w:bidi="bn-IN"/>
+        </w:rPr>
+      </w:pPr>
+    </w:p>
+    <w:p>
+      <w:pPr>
+        <w:spacing w:after="0" w:line="285" w:lineRule="atLeast"/>
+        <w:rPr>
+          <w:rFonts w:ascii="Consolas" w:eastAsia="Times New Roman" w:hAnsi="Consolas" w:cs="Times New Roman"/>
+          <w:b/>
+          <w:bCs/>
+          <w:color w:val="000000" w:themeColor="text1"/>
+          <w:sz w:val="21"/>
+          <w:szCs w:val="21"/>
+          <w:lang w:eastAsia="en-GB" w:bidi="bn-IN"/>
+        </w:rPr>
+      </w:pPr>
+    </w:p>
+    <w:p>
+      <w:pPr>
+        <w:tabs>
+          <w:tab w:val="left" w:pos="1410"/>
+        </w:tabs>
+        <w:rPr>
+          <w:b/>
+          <w:bCs/>
+          <w:sz w:val="24"/>
+          <w:szCs w:val="24"/>
+        </w:rPr>
+      </w:pPr>
     </w:p>
     <w:sectPr>
       <w:pgSz w:w="11906" w:h="16838"/>
@@ -4034,11 +4977,471 @@
       </w:pPr>
     </w:lvl>
   </w:abstractNum>
+  <w:abstractNum w:abstractNumId="2" w15:restartNumberingAfterBreak="0">
+    <w:nsid w:val="0F4B6B21"/>
+    <w:multiLevelType w:val="hybridMultilevel"/>
+    <w:tmpl w:val="E6388848"/>
+    <w:lvl w:ilvl="0" w:tplc="0809000F">
+      <w:start w:val="1"/>
+      <w:numFmt w:val="decimal"/>
+      <w:lvlText w:val="%1."/>
+      <w:lvlJc w:val="left"/>
+      <w:pPr>
+        <w:ind w:left="720" w:hanging="360"/>
+      </w:pPr>
+      <w:rPr>
+        <w:rFonts w:hint="default"/>
+      </w:rPr>
+    </w:lvl>
+    <w:lvl w:ilvl="1" w:tplc="08090019" w:tentative="1">
+      <w:start w:val="1"/>
+      <w:numFmt w:val="lowerLetter"/>
+      <w:lvlText w:val="%2."/>
+      <w:lvlJc w:val="left"/>
+      <w:pPr>
+        <w:ind w:left="1440" w:hanging="360"/>
+      </w:pPr>
+    </w:lvl>
+    <w:lvl w:ilvl="2" w:tplc="0809001B" w:tentative="1">
+      <w:start w:val="1"/>
+      <w:numFmt w:val="lowerRoman"/>
+      <w:lvlText w:val="%3."/>
+      <w:lvlJc w:val="right"/>
+      <w:pPr>
+        <w:ind w:left="2160" w:hanging="180"/>
+      </w:pPr>
+    </w:lvl>
+    <w:lvl w:ilvl="3" w:tplc="0809000F" w:tentative="1">
+      <w:start w:val="1"/>
+      <w:numFmt w:val="decimal"/>
+      <w:lvlText w:val="%4."/>
+      <w:lvlJc w:val="left"/>
+      <w:pPr>
+        <w:ind w:left="2880" w:hanging="360"/>
+      </w:pPr>
+    </w:lvl>
+    <w:lvl w:ilvl="4" w:tplc="08090019" w:tentative="1">
+      <w:start w:val="1"/>
+      <w:numFmt w:val="lowerLetter"/>
+      <w:lvlText w:val="%5."/>
+      <w:lvlJc w:val="left"/>
+      <w:pPr>
+        <w:ind w:left="3600" w:hanging="360"/>
+      </w:pPr>
+    </w:lvl>
+    <w:lvl w:ilvl="5" w:tplc="0809001B" w:tentative="1">
+      <w:start w:val="1"/>
+      <w:numFmt w:val="lowerRoman"/>
+      <w:lvlText w:val="%6."/>
+      <w:lvlJc w:val="right"/>
+      <w:pPr>
+        <w:ind w:left="4320" w:hanging="180"/>
+      </w:pPr>
+    </w:lvl>
+    <w:lvl w:ilvl="6" w:tplc="0809000F" w:tentative="1">
+      <w:start w:val="1"/>
+      <w:numFmt w:val="decimal"/>
+      <w:lvlText w:val="%7."/>
+      <w:lvlJc w:val="left"/>
+      <w:pPr>
+        <w:ind w:left="5040" w:hanging="360"/>
+      </w:pPr>
+    </w:lvl>
+    <w:lvl w:ilvl="7" w:tplc="08090019" w:tentative="1">
+      <w:start w:val="1"/>
+      <w:numFmt w:val="lowerLetter"/>
+      <w:lvlText w:val="%8."/>
+      <w:lvlJc w:val="left"/>
+      <w:pPr>
+        <w:ind w:left="5760" w:hanging="360"/>
+      </w:pPr>
+    </w:lvl>
+    <w:lvl w:ilvl="8" w:tplc="0809001B" w:tentative="1">
+      <w:start w:val="1"/>
+      <w:numFmt w:val="lowerRoman"/>
+      <w:lvlText w:val="%9."/>
+      <w:lvlJc w:val="right"/>
+      <w:pPr>
+        <w:ind w:left="6480" w:hanging="180"/>
+      </w:pPr>
+    </w:lvl>
+  </w:abstractNum>
+  <w:abstractNum w:abstractNumId="3" w15:restartNumberingAfterBreak="0">
+    <w:nsid w:val="465444A7"/>
+    <w:multiLevelType w:val="hybridMultilevel"/>
+    <w:tmpl w:val="D3447336"/>
+    <w:lvl w:ilvl="0" w:tplc="0809000F">
+      <w:start w:val="1"/>
+      <w:numFmt w:val="decimal"/>
+      <w:lvlText w:val="%1."/>
+      <w:lvlJc w:val="left"/>
+      <w:pPr>
+        <w:ind w:left="720" w:hanging="360"/>
+      </w:pPr>
+      <w:rPr>
+        <w:rFonts w:hint="default"/>
+      </w:rPr>
+    </w:lvl>
+    <w:lvl w:ilvl="1" w:tplc="08090019" w:tentative="1">
+      <w:start w:val="1"/>
+      <w:numFmt w:val="lowerLetter"/>
+      <w:lvlText w:val="%2."/>
+      <w:lvlJc w:val="left"/>
+      <w:pPr>
+        <w:ind w:left="1440" w:hanging="360"/>
+      </w:pPr>
+    </w:lvl>
+    <w:lvl w:ilvl="2" w:tplc="0809001B" w:tentative="1">
+      <w:start w:val="1"/>
+      <w:numFmt w:val="lowerRoman"/>
+      <w:lvlText w:val="%3."/>
+      <w:lvlJc w:val="right"/>
+      <w:pPr>
+        <w:ind w:left="2160" w:hanging="180"/>
+      </w:pPr>
+    </w:lvl>
+    <w:lvl w:ilvl="3" w:tplc="0809000F" w:tentative="1">
+      <w:start w:val="1"/>
+      <w:numFmt w:val="decimal"/>
+      <w:lvlText w:val="%4."/>
+      <w:lvlJc w:val="left"/>
+      <w:pPr>
+        <w:ind w:left="2880" w:hanging="360"/>
+      </w:pPr>
+    </w:lvl>
+    <w:lvl w:ilvl="4" w:tplc="08090019" w:tentative="1">
+      <w:start w:val="1"/>
+      <w:numFmt w:val="lowerLetter"/>
+      <w:lvlText w:val="%5."/>
+      <w:lvlJc w:val="left"/>
+      <w:pPr>
+        <w:ind w:left="3600" w:hanging="360"/>
+      </w:pPr>
+    </w:lvl>
+    <w:lvl w:ilvl="5" w:tplc="0809001B" w:tentative="1">
+      <w:start w:val="1"/>
+      <w:numFmt w:val="lowerRoman"/>
+      <w:lvlText w:val="%6."/>
+      <w:lvlJc w:val="right"/>
+      <w:pPr>
+        <w:ind w:left="4320" w:hanging="180"/>
+      </w:pPr>
+    </w:lvl>
+    <w:lvl w:ilvl="6" w:tplc="0809000F" w:tentative="1">
+      <w:start w:val="1"/>
+      <w:numFmt w:val="decimal"/>
+      <w:lvlText w:val="%7."/>
+      <w:lvlJc w:val="left"/>
+      <w:pPr>
+        <w:ind w:left="5040" w:hanging="360"/>
+      </w:pPr>
+    </w:lvl>
+    <w:lvl w:ilvl="7" w:tplc="08090019" w:tentative="1">
+      <w:start w:val="1"/>
+      <w:numFmt w:val="lowerLetter"/>
+      <w:lvlText w:val="%8."/>
+      <w:lvlJc w:val="left"/>
+      <w:pPr>
+        <w:ind w:left="5760" w:hanging="360"/>
+      </w:pPr>
+    </w:lvl>
+    <w:lvl w:ilvl="8" w:tplc="0809001B" w:tentative="1">
+      <w:start w:val="1"/>
+      <w:numFmt w:val="lowerRoman"/>
+      <w:lvlText w:val="%9."/>
+      <w:lvlJc w:val="right"/>
+      <w:pPr>
+        <w:ind w:left="6480" w:hanging="180"/>
+      </w:pPr>
+    </w:lvl>
+  </w:abstractNum>
+  <w:abstractNum w:abstractNumId="4" w15:restartNumberingAfterBreak="0">
+    <w:nsid w:val="50CA2B3F"/>
+    <w:multiLevelType w:val="hybridMultilevel"/>
+    <w:tmpl w:val="38D81FD2"/>
+    <w:lvl w:ilvl="0" w:tplc="0809000F">
+      <w:start w:val="1"/>
+      <w:numFmt w:val="decimal"/>
+      <w:lvlText w:val="%1."/>
+      <w:lvlJc w:val="left"/>
+      <w:pPr>
+        <w:ind w:left="720" w:hanging="360"/>
+      </w:pPr>
+      <w:rPr>
+        <w:rFonts w:hint="default"/>
+      </w:rPr>
+    </w:lvl>
+    <w:lvl w:ilvl="1" w:tplc="08090019" w:tentative="1">
+      <w:start w:val="1"/>
+      <w:numFmt w:val="lowerLetter"/>
+      <w:lvlText w:val="%2."/>
+      <w:lvlJc w:val="left"/>
+      <w:pPr>
+        <w:ind w:left="1440" w:hanging="360"/>
+      </w:pPr>
+    </w:lvl>
+    <w:lvl w:ilvl="2" w:tplc="0809001B" w:tentative="1">
+      <w:start w:val="1"/>
+      <w:numFmt w:val="lowerRoman"/>
+      <w:lvlText w:val="%3."/>
+      <w:lvlJc w:val="right"/>
+      <w:pPr>
+        <w:ind w:left="2160" w:hanging="180"/>
+      </w:pPr>
+    </w:lvl>
+    <w:lvl w:ilvl="3" w:tplc="0809000F" w:tentative="1">
+      <w:start w:val="1"/>
+      <w:numFmt w:val="decimal"/>
+      <w:lvlText w:val="%4."/>
+      <w:lvlJc w:val="left"/>
+      <w:pPr>
+        <w:ind w:left="2880" w:hanging="360"/>
+      </w:pPr>
+    </w:lvl>
+    <w:lvl w:ilvl="4" w:tplc="08090019" w:tentative="1">
+      <w:start w:val="1"/>
+      <w:numFmt w:val="lowerLetter"/>
+      <w:lvlText w:val="%5."/>
+      <w:lvlJc w:val="left"/>
+      <w:pPr>
+        <w:ind w:left="3600" w:hanging="360"/>
+      </w:pPr>
+    </w:lvl>
+    <w:lvl w:ilvl="5" w:tplc="0809001B" w:tentative="1">
+      <w:start w:val="1"/>
+      <w:numFmt w:val="lowerRoman"/>
+      <w:lvlText w:val="%6."/>
+      <w:lvlJc w:val="right"/>
+      <w:pPr>
+        <w:ind w:left="4320" w:hanging="180"/>
+      </w:pPr>
+    </w:lvl>
+    <w:lvl w:ilvl="6" w:tplc="0809000F" w:tentative="1">
+      <w:start w:val="1"/>
+      <w:numFmt w:val="decimal"/>
+      <w:lvlText w:val="%7."/>
+      <w:lvlJc w:val="left"/>
+      <w:pPr>
+        <w:ind w:left="5040" w:hanging="360"/>
+      </w:pPr>
+    </w:lvl>
+    <w:lvl w:ilvl="7" w:tplc="08090019" w:tentative="1">
+      <w:start w:val="1"/>
+      <w:numFmt w:val="lowerLetter"/>
+      <w:lvlText w:val="%8."/>
+      <w:lvlJc w:val="left"/>
+      <w:pPr>
+        <w:ind w:left="5760" w:hanging="360"/>
+      </w:pPr>
+    </w:lvl>
+    <w:lvl w:ilvl="8" w:tplc="0809001B" w:tentative="1">
+      <w:start w:val="1"/>
+      <w:numFmt w:val="lowerRoman"/>
+      <w:lvlText w:val="%9."/>
+      <w:lvlJc w:val="right"/>
+      <w:pPr>
+        <w:ind w:left="6480" w:hanging="180"/>
+      </w:pPr>
+    </w:lvl>
+  </w:abstractNum>
+  <w:abstractNum w:abstractNumId="5" w15:restartNumberingAfterBreak="0">
+    <w:nsid w:val="560C4747"/>
+    <w:multiLevelType w:val="hybridMultilevel"/>
+    <w:tmpl w:val="5604548C"/>
+    <w:lvl w:ilvl="0" w:tplc="0809000F">
+      <w:start w:val="1"/>
+      <w:numFmt w:val="decimal"/>
+      <w:lvlText w:val="%1."/>
+      <w:lvlJc w:val="left"/>
+      <w:pPr>
+        <w:ind w:left="720" w:hanging="360"/>
+      </w:pPr>
+      <w:rPr>
+        <w:rFonts w:hint="default"/>
+      </w:rPr>
+    </w:lvl>
+    <w:lvl w:ilvl="1" w:tplc="08090019" w:tentative="1">
+      <w:start w:val="1"/>
+      <w:numFmt w:val="lowerLetter"/>
+      <w:lvlText w:val="%2."/>
+      <w:lvlJc w:val="left"/>
+      <w:pPr>
+        <w:ind w:left="1440" w:hanging="360"/>
+      </w:pPr>
+    </w:lvl>
+    <w:lvl w:ilvl="2" w:tplc="0809001B" w:tentative="1">
+      <w:start w:val="1"/>
+      <w:numFmt w:val="lowerRoman"/>
+      <w:lvlText w:val="%3."/>
+      <w:lvlJc w:val="right"/>
+      <w:pPr>
+        <w:ind w:left="2160" w:hanging="180"/>
+      </w:pPr>
+    </w:lvl>
+    <w:lvl w:ilvl="3" w:tplc="0809000F" w:tentative="1">
+      <w:start w:val="1"/>
+      <w:numFmt w:val="decimal"/>
+      <w:lvlText w:val="%4."/>
+      <w:lvlJc w:val="left"/>
+      <w:pPr>
+        <w:ind w:left="2880" w:hanging="360"/>
+      </w:pPr>
+    </w:lvl>
+    <w:lvl w:ilvl="4" w:tplc="08090019" w:tentative="1">
+      <w:start w:val="1"/>
+      <w:numFmt w:val="lowerLetter"/>
+      <w:lvlText w:val="%5."/>
+      <w:lvlJc w:val="left"/>
+      <w:pPr>
+        <w:ind w:left="3600" w:hanging="360"/>
+      </w:pPr>
+    </w:lvl>
+    <w:lvl w:ilvl="5" w:tplc="0809001B" w:tentative="1">
+      <w:start w:val="1"/>
+      <w:numFmt w:val="lowerRoman"/>
+      <w:lvlText w:val="%6."/>
+      <w:lvlJc w:val="right"/>
+      <w:pPr>
+        <w:ind w:left="4320" w:hanging="180"/>
+      </w:pPr>
+    </w:lvl>
+    <w:lvl w:ilvl="6" w:tplc="0809000F" w:tentative="1">
+      <w:start w:val="1"/>
+      <w:numFmt w:val="decimal"/>
+      <w:lvlText w:val="%7."/>
+      <w:lvlJc w:val="left"/>
+      <w:pPr>
+        <w:ind w:left="5040" w:hanging="360"/>
+      </w:pPr>
+    </w:lvl>
+    <w:lvl w:ilvl="7" w:tplc="08090019" w:tentative="1">
+      <w:start w:val="1"/>
+      <w:numFmt w:val="lowerLetter"/>
+      <w:lvlText w:val="%8."/>
+      <w:lvlJc w:val="left"/>
+      <w:pPr>
+        <w:ind w:left="5760" w:hanging="360"/>
+      </w:pPr>
+    </w:lvl>
+    <w:lvl w:ilvl="8" w:tplc="0809001B" w:tentative="1">
+      <w:start w:val="1"/>
+      <w:numFmt w:val="lowerRoman"/>
+      <w:lvlText w:val="%9."/>
+      <w:lvlJc w:val="right"/>
+      <w:pPr>
+        <w:ind w:left="6480" w:hanging="180"/>
+      </w:pPr>
+    </w:lvl>
+  </w:abstractNum>
+  <w:abstractNum w:abstractNumId="6" w15:restartNumberingAfterBreak="0">
+    <w:nsid w:val="6BA02ECC"/>
+    <w:multiLevelType w:val="hybridMultilevel"/>
+    <w:tmpl w:val="790C3562"/>
+    <w:lvl w:ilvl="0" w:tplc="0809000F">
+      <w:start w:val="1"/>
+      <w:numFmt w:val="decimal"/>
+      <w:lvlText w:val="%1."/>
+      <w:lvlJc w:val="left"/>
+      <w:pPr>
+        <w:ind w:left="720" w:hanging="360"/>
+      </w:pPr>
+      <w:rPr>
+        <w:rFonts w:hint="default"/>
+      </w:rPr>
+    </w:lvl>
+    <w:lvl w:ilvl="1" w:tplc="08090019" w:tentative="1">
+      <w:start w:val="1"/>
+      <w:numFmt w:val="lowerLetter"/>
+      <w:lvlText w:val="%2."/>
+      <w:lvlJc w:val="left"/>
+      <w:pPr>
+        <w:ind w:left="1440" w:hanging="360"/>
+      </w:pPr>
+    </w:lvl>
+    <w:lvl w:ilvl="2" w:tplc="0809001B" w:tentative="1">
+      <w:start w:val="1"/>
+      <w:numFmt w:val="lowerRoman"/>
+      <w:lvlText w:val="%3."/>
+      <w:lvlJc w:val="right"/>
+      <w:pPr>
+        <w:ind w:left="2160" w:hanging="180"/>
+      </w:pPr>
+    </w:lvl>
+    <w:lvl w:ilvl="3" w:tplc="0809000F" w:tentative="1">
+      <w:start w:val="1"/>
+      <w:numFmt w:val="decimal"/>
+      <w:lvlText w:val="%4."/>
+      <w:lvlJc w:val="left"/>
+      <w:pPr>
+        <w:ind w:left="2880" w:hanging="360"/>
+      </w:pPr>
+    </w:lvl>
+    <w:lvl w:ilvl="4" w:tplc="08090019" w:tentative="1">
+      <w:start w:val="1"/>
+      <w:numFmt w:val="lowerLetter"/>
+      <w:lvlText w:val="%5."/>
+      <w:lvlJc w:val="left"/>
+      <w:pPr>
+        <w:ind w:left="3600" w:hanging="360"/>
+      </w:pPr>
+    </w:lvl>
+    <w:lvl w:ilvl="5" w:tplc="0809001B" w:tentative="1">
+      <w:start w:val="1"/>
+      <w:numFmt w:val="lowerRoman"/>
+      <w:lvlText w:val="%6."/>
+      <w:lvlJc w:val="right"/>
+      <w:pPr>
+        <w:ind w:left="4320" w:hanging="180"/>
+      </w:pPr>
+    </w:lvl>
+    <w:lvl w:ilvl="6" w:tplc="0809000F" w:tentative="1">
+      <w:start w:val="1"/>
+      <w:numFmt w:val="decimal"/>
+      <w:lvlText w:val="%7."/>
+      <w:lvlJc w:val="left"/>
+      <w:pPr>
+        <w:ind w:left="5040" w:hanging="360"/>
+      </w:pPr>
+    </w:lvl>
+    <w:lvl w:ilvl="7" w:tplc="08090019" w:tentative="1">
+      <w:start w:val="1"/>
+      <w:numFmt w:val="lowerLetter"/>
+      <w:lvlText w:val="%8."/>
+      <w:lvlJc w:val="left"/>
+      <w:pPr>
+        <w:ind w:left="5760" w:hanging="360"/>
+      </w:pPr>
+    </w:lvl>
+    <w:lvl w:ilvl="8" w:tplc="0809001B" w:tentative="1">
+      <w:start w:val="1"/>
+      <w:numFmt w:val="lowerRoman"/>
+      <w:lvlText w:val="%9."/>
+      <w:lvlJc w:val="right"/>
+      <w:pPr>
+        <w:ind w:left="6480" w:hanging="180"/>
+      </w:pPr>
+    </w:lvl>
+  </w:abstractNum>
   <w:num w:numId="1">
     <w:abstractNumId w:val="1"/>
   </w:num>
   <w:num w:numId="2">
     <w:abstractNumId w:val="0"/>
+  </w:num>
+  <w:num w:numId="3">
+    <w:abstractNumId w:val="4"/>
+  </w:num>
+  <w:num w:numId="4">
+    <w:abstractNumId w:val="3"/>
+  </w:num>
+  <w:num w:numId="5">
+    <w:abstractNumId w:val="5"/>
+  </w:num>
+  <w:num w:numId="6">
+    <w:abstractNumId w:val="6"/>
+  </w:num>
+  <w:num w:numId="7">
+    <w:abstractNumId w:val="2"/>
   </w:num>
 </w:numbering>
 </file>
@@ -5486,7 +6889,7 @@
 </file>
 
 <file path=customXml/itemProps1.xml><?xml version="1.0" encoding="utf-8"?>
-<ds:datastoreItem xmlns:ds="http://schemas.openxmlformats.org/officeDocument/2006/customXml" ds:itemID="{1C7C7DFF-B672-49E0-AD8E-4C9E7082F34C}">
+<ds:datastoreItem xmlns:ds="http://schemas.openxmlformats.org/officeDocument/2006/customXml" ds:itemID="{33B3EC34-FD01-4507-8162-096C53BA88CF}">
   <ds:schemaRefs>
     <ds:schemaRef ds:uri="http://schemas.openxmlformats.org/officeDocument/2006/bibliography"/>
   </ds:schemaRefs>
